--- a/Projeto/201000625_202000753.docx
+++ b/Projeto/201000625_202000753.docx
@@ -1131,7 +1131,7 @@
               <w:rPr>
                 <w:iCs/>
               </w:rPr>
-              <w:t>N</w:t>
+              <w:t>S</w:t>
             </w:r>
           </w:p>
         </w:tc>
@@ -3948,12 +3948,10 @@
               <w:jc w:val="center"/>
             </w:pPr>
             <w:proofErr w:type="spellStart"/>
-            <w:proofErr w:type="gramStart"/>
             <w:r>
               <w:t>dbo.fnHashPassword</w:t>
             </w:r>
             <w:proofErr w:type="spellEnd"/>
-            <w:proofErr w:type="gramEnd"/>
           </w:p>
         </w:tc>
         <w:tc>
@@ -4019,7 +4017,6 @@
               <w:jc w:val="center"/>
             </w:pPr>
             <w:proofErr w:type="spellStart"/>
-            <w:proofErr w:type="gramStart"/>
             <w:r>
               <w:t>dbo.</w:t>
             </w:r>
@@ -4027,7 +4024,6 @@
               <w:t>fnGetStudentGrades</w:t>
             </w:r>
             <w:proofErr w:type="spellEnd"/>
-            <w:proofErr w:type="gramEnd"/>
           </w:p>
         </w:tc>
         <w:tc>
@@ -4217,7 +4213,6 @@
               </w:rPr>
             </w:pPr>
             <w:proofErr w:type="spellStart"/>
-            <w:proofErr w:type="gramStart"/>
             <w:r>
               <w:rPr>
                 <w:rFonts w:ascii="Consolas" w:hAnsi="Consolas" w:cs="Consolas"/>
@@ -4250,7 +4245,6 @@
               <w:t>.insertNewStudent</w:t>
             </w:r>
             <w:proofErr w:type="spellEnd"/>
-            <w:proofErr w:type="gramEnd"/>
           </w:p>
         </w:tc>
         <w:tc>
@@ -4365,7 +4359,6 @@
               </w:rPr>
             </w:pPr>
             <w:proofErr w:type="spellStart"/>
-            <w:proofErr w:type="gramStart"/>
             <w:r>
               <w:rPr>
                 <w:iCs/>
@@ -4391,7 +4384,6 @@
               <w:t>insertNewSubject</w:t>
             </w:r>
             <w:proofErr w:type="spellEnd"/>
-            <w:proofErr w:type="gramEnd"/>
           </w:p>
         </w:tc>
         <w:tc>
@@ -4490,7 +4482,6 @@
               </w:rPr>
             </w:pPr>
             <w:proofErr w:type="spellStart"/>
-            <w:proofErr w:type="gramStart"/>
             <w:r>
               <w:rPr>
                 <w:rFonts w:ascii="Consolas" w:hAnsi="Consolas" w:cs="Consolas"/>
@@ -4519,18 +4510,7 @@
                 <w:szCs w:val="19"/>
                 <w:lang w:val="en-GB"/>
               </w:rPr>
-              <w:t>insertRowCloosed</w:t>
-            </w:r>
-            <w:proofErr w:type="gramEnd"/>
-            <w:r>
-              <w:rPr>
-                <w:rFonts w:ascii="Consolas" w:hAnsi="Consolas" w:cs="Consolas"/>
-                <w:color w:val="000000"/>
-                <w:sz w:val="19"/>
-                <w:szCs w:val="19"/>
-                <w:lang w:val="en-GB"/>
-              </w:rPr>
-              <w:t>_Course</w:t>
+              <w:t>insertRowCloosed_Course</w:t>
             </w:r>
             <w:proofErr w:type="spellEnd"/>
           </w:p>
@@ -4589,7 +4569,6 @@
               </w:rPr>
             </w:pPr>
             <w:proofErr w:type="spellStart"/>
-            <w:proofErr w:type="gramStart"/>
             <w:r>
               <w:rPr>
                 <w:rFonts w:ascii="Consolas" w:hAnsi="Consolas" w:cs="Consolas"/>
@@ -4621,7 +4600,6 @@
               <w:t>registerStudentInSubject</w:t>
             </w:r>
             <w:proofErr w:type="spellEnd"/>
-            <w:proofErr w:type="gramEnd"/>
           </w:p>
         </w:tc>
         <w:tc>
@@ -4714,7 +4692,6 @@
               </w:rPr>
             </w:pPr>
             <w:proofErr w:type="spellStart"/>
-            <w:proofErr w:type="gramStart"/>
             <w:r>
               <w:rPr>
                 <w:rFonts w:ascii="Consolas" w:hAnsi="Consolas" w:cs="Consolas"/>
@@ -4746,7 +4723,6 @@
               <w:t>startSchoolYear</w:t>
             </w:r>
             <w:proofErr w:type="spellEnd"/>
-            <w:proofErr w:type="gramEnd"/>
           </w:p>
         </w:tc>
         <w:tc>
@@ -4796,54 +4772,22 @@
                 <w:iCs/>
                 <w:lang w:val="en-GB"/>
               </w:rPr>
-              <w:t>@</w:t>
-            </w:r>
-            <w:proofErr w:type="gramStart"/>
-            <w:r>
+              <w:t>@media float</w:t>
+            </w:r>
+          </w:p>
+          <w:p>
+            <w:pPr>
               <w:rPr>
                 <w:iCs/>
                 <w:lang w:val="en-GB"/>
               </w:rPr>
-              <w:t>media</w:t>
-            </w:r>
-            <w:proofErr w:type="gramEnd"/>
+            </w:pPr>
             <w:r>
               <w:rPr>
                 <w:iCs/>
                 <w:lang w:val="en-GB"/>
               </w:rPr>
-              <w:t xml:space="preserve"> float</w:t>
-            </w:r>
-          </w:p>
-          <w:p>
-            <w:pPr>
-              <w:rPr>
-                <w:iCs/>
-                <w:lang w:val="en-GB"/>
-              </w:rPr>
-            </w:pPr>
-            <w:r>
-              <w:rPr>
-                <w:iCs/>
-                <w:lang w:val="en-GB"/>
-              </w:rPr>
-              <w:t>@</w:t>
-            </w:r>
-            <w:proofErr w:type="gramStart"/>
-            <w:r>
-              <w:rPr>
-                <w:iCs/>
-                <w:lang w:val="en-GB"/>
-              </w:rPr>
-              <w:t>failures</w:t>
-            </w:r>
-            <w:proofErr w:type="gramEnd"/>
-            <w:r>
-              <w:rPr>
-                <w:iCs/>
-                <w:lang w:val="en-GB"/>
-              </w:rPr>
-              <w:t xml:space="preserve"> </w:t>
+              <w:t xml:space="preserve">@failures </w:t>
             </w:r>
             <w:proofErr w:type="spellStart"/>
             <w:r>
@@ -4954,7 +4898,6 @@
               </w:rPr>
             </w:pPr>
             <w:proofErr w:type="spellStart"/>
-            <w:proofErr w:type="gramStart"/>
             <w:r>
               <w:rPr>
                 <w:rFonts w:ascii="Consolas" w:hAnsi="Consolas" w:cs="Consolas"/>
@@ -4986,7 +4929,6 @@
               <w:t>endSchoolYear</w:t>
             </w:r>
             <w:proofErr w:type="spellEnd"/>
-            <w:proofErr w:type="gramEnd"/>
           </w:p>
         </w:tc>
         <w:tc>
@@ -5059,7 +5001,6 @@
               </w:rPr>
             </w:pPr>
             <w:proofErr w:type="spellStart"/>
-            <w:proofErr w:type="gramStart"/>
             <w:r>
               <w:rPr>
                 <w:rFonts w:ascii="Consolas" w:hAnsi="Consolas" w:cs="Consolas"/>
@@ -5091,7 +5032,6 @@
               <w:t>spMediaNotasPorEscola</w:t>
             </w:r>
             <w:proofErr w:type="spellEnd"/>
-            <w:proofErr w:type="gramEnd"/>
           </w:p>
         </w:tc>
         <w:tc>
@@ -5114,7 +5054,6 @@
               <w:t xml:space="preserve">@school </w:t>
             </w:r>
             <w:proofErr w:type="spellStart"/>
-            <w:proofErr w:type="gramStart"/>
             <w:r>
               <w:rPr>
                 <w:iCs/>
@@ -5128,77 +5067,37 @@
                 <w:iCs/>
                 <w:lang w:val="en-GB"/>
               </w:rPr>
-              <w:t>(</w:t>
-            </w:r>
-            <w:proofErr w:type="gramEnd"/>
-            <w:r>
+              <w:t>(30)</w:t>
+            </w:r>
+          </w:p>
+          <w:p>
+            <w:pPr>
               <w:rPr>
                 <w:iCs/>
                 <w:lang w:val="en-GB"/>
               </w:rPr>
-              <w:t>30)</w:t>
-            </w:r>
-          </w:p>
-          <w:p>
-            <w:pPr>
+            </w:pPr>
+            <w:r>
               <w:rPr>
                 <w:iCs/>
                 <w:lang w:val="en-GB"/>
               </w:rPr>
-            </w:pPr>
-            <w:r>
+              <w:t>@sum float</w:t>
+            </w:r>
+          </w:p>
+          <w:p>
+            <w:pPr>
               <w:rPr>
                 <w:iCs/>
                 <w:lang w:val="en-GB"/>
               </w:rPr>
-              <w:t>@</w:t>
-            </w:r>
-            <w:proofErr w:type="gramStart"/>
+            </w:pPr>
             <w:r>
               <w:rPr>
                 <w:iCs/>
                 <w:lang w:val="en-GB"/>
               </w:rPr>
-              <w:t>sum</w:t>
-            </w:r>
-            <w:proofErr w:type="gramEnd"/>
-            <w:r>
-              <w:rPr>
-                <w:iCs/>
-                <w:lang w:val="en-GB"/>
-              </w:rPr>
-              <w:t xml:space="preserve"> float</w:t>
-            </w:r>
-          </w:p>
-          <w:p>
-            <w:pPr>
-              <w:rPr>
-                <w:iCs/>
-                <w:lang w:val="en-GB"/>
-              </w:rPr>
-            </w:pPr>
-            <w:r>
-              <w:rPr>
-                <w:iCs/>
-                <w:lang w:val="en-GB"/>
-              </w:rPr>
-              <w:t>@</w:t>
-            </w:r>
-            <w:proofErr w:type="gramStart"/>
-            <w:r>
-              <w:rPr>
-                <w:iCs/>
-                <w:lang w:val="en-GB"/>
-              </w:rPr>
-              <w:t>average</w:t>
-            </w:r>
-            <w:proofErr w:type="gramEnd"/>
-            <w:r>
-              <w:rPr>
-                <w:iCs/>
-                <w:lang w:val="en-GB"/>
-              </w:rPr>
-              <w:t xml:space="preserve"> float</w:t>
+              <w:t>@average float</w:t>
             </w:r>
           </w:p>
           <w:p>
@@ -5286,7 +5185,6 @@
               </w:rPr>
             </w:pPr>
             <w:proofErr w:type="spellStart"/>
-            <w:proofErr w:type="gramStart"/>
             <w:r>
               <w:rPr>
                 <w:rFonts w:ascii="Consolas" w:hAnsi="Consolas" w:cs="Consolas"/>
@@ -5318,7 +5216,6 @@
               <w:t>spMediaNotasPorEscolaPorPeriodo</w:t>
             </w:r>
             <w:proofErr w:type="spellEnd"/>
-            <w:proofErr w:type="gramEnd"/>
           </w:p>
         </w:tc>
         <w:tc>
@@ -5341,7 +5238,6 @@
               <w:t xml:space="preserve">@school </w:t>
             </w:r>
             <w:proofErr w:type="spellStart"/>
-            <w:proofErr w:type="gramStart"/>
             <w:r>
               <w:rPr>
                 <w:iCs/>
@@ -5355,77 +5251,37 @@
                 <w:iCs/>
                 <w:lang w:val="en-GB"/>
               </w:rPr>
-              <w:t>(</w:t>
-            </w:r>
-            <w:proofErr w:type="gramEnd"/>
-            <w:r>
+              <w:t>(30)</w:t>
+            </w:r>
+          </w:p>
+          <w:p>
+            <w:pPr>
               <w:rPr>
                 <w:iCs/>
                 <w:lang w:val="en-GB"/>
               </w:rPr>
-              <w:t>30)</w:t>
-            </w:r>
-          </w:p>
-          <w:p>
-            <w:pPr>
+            </w:pPr>
+            <w:r>
               <w:rPr>
                 <w:iCs/>
                 <w:lang w:val="en-GB"/>
               </w:rPr>
-            </w:pPr>
-            <w:r>
+              <w:t>@sum float</w:t>
+            </w:r>
+          </w:p>
+          <w:p>
+            <w:pPr>
               <w:rPr>
                 <w:iCs/>
                 <w:lang w:val="en-GB"/>
               </w:rPr>
-              <w:t>@</w:t>
-            </w:r>
-            <w:proofErr w:type="gramStart"/>
+            </w:pPr>
             <w:r>
               <w:rPr>
                 <w:iCs/>
                 <w:lang w:val="en-GB"/>
               </w:rPr>
-              <w:t>sum</w:t>
-            </w:r>
-            <w:proofErr w:type="gramEnd"/>
-            <w:r>
-              <w:rPr>
-                <w:iCs/>
-                <w:lang w:val="en-GB"/>
-              </w:rPr>
-              <w:t xml:space="preserve"> float</w:t>
-            </w:r>
-          </w:p>
-          <w:p>
-            <w:pPr>
-              <w:rPr>
-                <w:iCs/>
-                <w:lang w:val="en-GB"/>
-              </w:rPr>
-            </w:pPr>
-            <w:r>
-              <w:rPr>
-                <w:iCs/>
-                <w:lang w:val="en-GB"/>
-              </w:rPr>
-              <w:t>@</w:t>
-            </w:r>
-            <w:proofErr w:type="gramStart"/>
-            <w:r>
-              <w:rPr>
-                <w:iCs/>
-                <w:lang w:val="en-GB"/>
-              </w:rPr>
-              <w:t>average</w:t>
-            </w:r>
-            <w:proofErr w:type="gramEnd"/>
-            <w:r>
-              <w:rPr>
-                <w:iCs/>
-                <w:lang w:val="en-GB"/>
-              </w:rPr>
-              <w:t xml:space="preserve"> float</w:t>
+              <w:t>@average float</w:t>
             </w:r>
           </w:p>
           <w:p>
@@ -5536,7 +5392,6 @@
               </w:rPr>
             </w:pPr>
             <w:proofErr w:type="spellStart"/>
-            <w:proofErr w:type="gramStart"/>
             <w:r>
               <w:rPr>
                 <w:rFonts w:ascii="Consolas" w:hAnsi="Consolas" w:cs="Consolas"/>
@@ -5568,7 +5423,6 @@
               <w:t>spLancarNota</w:t>
             </w:r>
             <w:proofErr w:type="spellEnd"/>
-            <w:proofErr w:type="gramEnd"/>
           </w:p>
         </w:tc>
         <w:tc>
@@ -5660,7 +5514,6 @@
               </w:rPr>
             </w:pPr>
             <w:proofErr w:type="spellStart"/>
-            <w:proofErr w:type="gramStart"/>
             <w:r>
               <w:rPr>
                 <w:rFonts w:ascii="Consolas" w:hAnsi="Consolas" w:cs="Consolas"/>
@@ -5692,7 +5545,6 @@
               <w:t>spInscreverAluno</w:t>
             </w:r>
             <w:proofErr w:type="spellEnd"/>
-            <w:proofErr w:type="gramEnd"/>
           </w:p>
         </w:tc>
         <w:tc>
@@ -5784,7 +5636,6 @@
               </w:rPr>
             </w:pPr>
             <w:proofErr w:type="spellStart"/>
-            <w:proofErr w:type="gramStart"/>
             <w:r>
               <w:rPr>
                 <w:rFonts w:ascii="Consolas" w:hAnsi="Consolas" w:cs="Consolas"/>
@@ -5816,7 +5667,6 @@
               <w:t>spAtualizarNota</w:t>
             </w:r>
             <w:proofErr w:type="spellEnd"/>
-            <w:proofErr w:type="gramEnd"/>
           </w:p>
         </w:tc>
         <w:tc>
@@ -5908,7 +5758,6 @@
               </w:rPr>
             </w:pPr>
             <w:proofErr w:type="spellStart"/>
-            <w:proofErr w:type="gramStart"/>
             <w:r>
               <w:rPr>
                 <w:rFonts w:ascii="Consolas" w:hAnsi="Consolas" w:cs="Consolas"/>
@@ -5940,7 +5789,6 @@
               <w:t>spTotalAlunosInscritos</w:t>
             </w:r>
             <w:proofErr w:type="spellEnd"/>
-            <w:proofErr w:type="gramEnd"/>
           </w:p>
         </w:tc>
         <w:tc>
@@ -5993,7 +5841,6 @@
               <w:t xml:space="preserve">@subject </w:t>
             </w:r>
             <w:proofErr w:type="spellStart"/>
-            <w:proofErr w:type="gramStart"/>
             <w:r>
               <w:rPr>
                 <w:iCs/>
@@ -6007,15 +5854,7 @@
                 <w:iCs/>
                 <w:lang w:val="en-GB"/>
               </w:rPr>
-              <w:t>(</w:t>
-            </w:r>
-            <w:proofErr w:type="gramEnd"/>
-            <w:r>
-              <w:rPr>
-                <w:iCs/>
-                <w:lang w:val="en-GB"/>
-              </w:rPr>
-              <w:t>30)</w:t>
+              <w:t>(30)</w:t>
             </w:r>
           </w:p>
         </w:tc>
@@ -6076,7 +5915,6 @@
               </w:rPr>
             </w:pPr>
             <w:proofErr w:type="spellStart"/>
-            <w:proofErr w:type="gramStart"/>
             <w:r>
               <w:rPr>
                 <w:rFonts w:ascii="Consolas" w:hAnsi="Consolas" w:cs="Consolas"/>
@@ -6098,7 +5936,6 @@
               <w:t>.migrateOldData</w:t>
             </w:r>
             <w:proofErr w:type="spellEnd"/>
-            <w:proofErr w:type="gramEnd"/>
           </w:p>
         </w:tc>
         <w:tc>
@@ -6155,6 +5992,101 @@
                 <w:iCs/>
               </w:rPr>
               <w:t xml:space="preserve"> para as tabelas correspondentes.</w:t>
+            </w:r>
+          </w:p>
+        </w:tc>
+      </w:tr>
+      <w:tr>
+        <w:trPr>
+          <w:trHeight w:val="450"/>
+        </w:trPr>
+        <w:tc>
+          <w:tcPr>
+            <w:tcW w:w="2552" w:type="dxa"/>
+            <w:tcMar>
+              <w:top w:w="100" w:type="dxa"/>
+              <w:left w:w="115" w:type="dxa"/>
+              <w:bottom w:w="100" w:type="dxa"/>
+              <w:right w:w="115" w:type="dxa"/>
+            </w:tcMar>
+          </w:tcPr>
+          <w:p>
+            <w:pPr>
+              <w:jc w:val="center"/>
+              <w:rPr>
+                <w:rFonts w:ascii="Consolas" w:hAnsi="Consolas" w:cs="Consolas"/>
+                <w:color w:val="000000"/>
+                <w:sz w:val="19"/>
+                <w:szCs w:val="19"/>
+                <w:lang w:val="en-GB"/>
+              </w:rPr>
+            </w:pPr>
+            <w:proofErr w:type="spellStart"/>
+            <w:r>
+              <w:rPr>
+                <w:rFonts w:ascii="Consolas" w:hAnsi="Consolas" w:cs="Consolas"/>
+                <w:color w:val="000000"/>
+                <w:sz w:val="19"/>
+                <w:szCs w:val="19"/>
+                <w:lang w:val="en-GB"/>
+              </w:rPr>
+              <w:t>dbo.</w:t>
+            </w:r>
+            <w:r>
+              <w:rPr>
+                <w:rFonts w:ascii="Consolas" w:hAnsi="Consolas" w:cs="Consolas"/>
+                <w:color w:val="000000"/>
+                <w:sz w:val="19"/>
+                <w:szCs w:val="19"/>
+                <w:lang w:val="en-GB"/>
+              </w:rPr>
+              <w:t>spConsultarNotas</w:t>
+            </w:r>
+            <w:proofErr w:type="spellEnd"/>
+          </w:p>
+        </w:tc>
+        <w:tc>
+          <w:tcPr>
+            <w:tcW w:w="2127" w:type="dxa"/>
+            <w:vAlign w:val="center"/>
+          </w:tcPr>
+          <w:p>
+            <w:pPr>
+              <w:rPr>
+                <w:iCs/>
+                <w:lang w:val="en-GB"/>
+              </w:rPr>
+            </w:pPr>
+            <w:r>
+              <w:rPr>
+                <w:iCs/>
+                <w:lang w:val="en-GB"/>
+              </w:rPr>
+              <w:t>@guardianID int @guardian int</w:t>
+            </w:r>
+          </w:p>
+        </w:tc>
+        <w:tc>
+          <w:tcPr>
+            <w:tcW w:w="6378" w:type="dxa"/>
+            <w:tcMar>
+              <w:top w:w="100" w:type="dxa"/>
+              <w:left w:w="108" w:type="dxa"/>
+              <w:bottom w:w="100" w:type="dxa"/>
+              <w:right w:w="108" w:type="dxa"/>
+            </w:tcMar>
+          </w:tcPr>
+          <w:p>
+            <w:pPr>
+              <w:rPr>
+                <w:iCs/>
+              </w:rPr>
+            </w:pPr>
+            <w:r>
+              <w:rPr>
+                <w:iCs/>
+              </w:rPr>
+              <w:t>Permite consultar os dados de um aluno, pelo aluno ou pelo seu encarregado de educação.</w:t>
             </w:r>
           </w:p>
         </w:tc>
@@ -6450,7 +6382,6 @@
         <w:t xml:space="preserve"> from </w:t>
       </w:r>
       <w:proofErr w:type="spellStart"/>
-      <w:proofErr w:type="gramStart"/>
       <w:r>
         <w:rPr>
           <w:iCs/>
@@ -6459,7 +6390,6 @@
         <w:t>sys.columns</w:t>
       </w:r>
       <w:proofErr w:type="spellEnd"/>
-      <w:proofErr w:type="gramEnd"/>
       <w:r>
         <w:rPr>
           <w:iCs/>
@@ -6513,26 +6443,18 @@
           <w:iCs/>
           <w:lang w:val="en-GB"/>
         </w:rPr>
-        <w:t xml:space="preserve">CREATE TABLE #SpaceUsed </w:t>
-      </w:r>
-      <w:proofErr w:type="gramStart"/>
+        <w:lastRenderedPageBreak/>
+        <w:t xml:space="preserve">CREATE TABLE #SpaceUsed ( </w:t>
+      </w:r>
+      <w:proofErr w:type="spellStart"/>
       <w:r>
         <w:rPr>
           <w:iCs/>
           <w:lang w:val="en-GB"/>
         </w:rPr>
-        <w:t xml:space="preserve">( </w:t>
-      </w:r>
-      <w:proofErr w:type="spellStart"/>
-      <w:r>
-        <w:rPr>
-          <w:iCs/>
-          <w:lang w:val="en-GB"/>
-        </w:rPr>
         <w:t>TableName</w:t>
       </w:r>
       <w:proofErr w:type="spellEnd"/>
-      <w:proofErr w:type="gramEnd"/>
       <w:r>
         <w:rPr>
           <w:iCs/>
@@ -6650,24 +6572,7 @@
           <w:iCs/>
           <w:lang w:val="en-GB"/>
         </w:rPr>
-        <w:lastRenderedPageBreak/>
-        <w:t xml:space="preserve">DECLARE @str </w:t>
-      </w:r>
-      <w:proofErr w:type="gramStart"/>
-      <w:r>
-        <w:rPr>
-          <w:iCs/>
-          <w:lang w:val="en-GB"/>
-        </w:rPr>
-        <w:t>VARCHAR(</w:t>
-      </w:r>
-      <w:proofErr w:type="gramEnd"/>
-      <w:r>
-        <w:rPr>
-          <w:iCs/>
-          <w:lang w:val="en-GB"/>
-        </w:rPr>
-        <w:t xml:space="preserve">500) SET @str = 'exec </w:t>
+        <w:t xml:space="preserve">DECLARE @str VARCHAR(500) SET @str = 'exec </w:t>
       </w:r>
       <w:proofErr w:type="spellStart"/>
       <w:r>
@@ -6783,21 +6688,12 @@
           <w:lang w:val="en-GB"/>
         </w:rPr>
       </w:pPr>
-      <w:proofErr w:type="gramStart"/>
       <w:r>
         <w:rPr>
           <w:iCs/>
           <w:lang w:val="en-GB"/>
         </w:rPr>
-        <w:t>CONVERT(</w:t>
-      </w:r>
-      <w:proofErr w:type="gramEnd"/>
-      <w:r>
-        <w:rPr>
-          <w:iCs/>
-          <w:lang w:val="en-GB"/>
-        </w:rPr>
-        <w:t>numeric(18,0),REPLACE(</w:t>
+        <w:t>CONVERT(numeric(18,0),REPLACE(</w:t>
       </w:r>
       <w:proofErr w:type="spellStart"/>
       <w:r>
@@ -6840,21 +6736,12 @@
           <w:lang w:val="en-GB"/>
         </w:rPr>
       </w:pPr>
-      <w:proofErr w:type="gramStart"/>
       <w:r>
         <w:rPr>
           <w:iCs/>
           <w:lang w:val="en-GB"/>
         </w:rPr>
-        <w:t>CONVERT(</w:t>
-      </w:r>
-      <w:proofErr w:type="gramEnd"/>
-      <w:r>
-        <w:rPr>
-          <w:iCs/>
-          <w:lang w:val="en-GB"/>
-        </w:rPr>
-        <w:t>numeric(18,0),REPLACE(</w:t>
+        <w:t>CONVERT(numeric(18,0),REPLACE(</w:t>
       </w:r>
       <w:proofErr w:type="spellStart"/>
       <w:r>
@@ -6897,21 +6784,12 @@
           <w:lang w:val="en-GB"/>
         </w:rPr>
       </w:pPr>
-      <w:proofErr w:type="gramStart"/>
       <w:r>
         <w:rPr>
           <w:iCs/>
           <w:lang w:val="en-GB"/>
         </w:rPr>
-        <w:t>CONVERT(</w:t>
-      </w:r>
-      <w:proofErr w:type="gramEnd"/>
-      <w:r>
-        <w:rPr>
-          <w:iCs/>
-          <w:lang w:val="en-GB"/>
-        </w:rPr>
-        <w:t>numeric(18,0),REPLACE(</w:t>
+        <w:t>CONVERT(numeric(18,0),REPLACE(</w:t>
       </w:r>
       <w:proofErr w:type="spellStart"/>
       <w:r>
@@ -6954,21 +6832,12 @@
           <w:lang w:val="en-GB"/>
         </w:rPr>
       </w:pPr>
-      <w:proofErr w:type="gramStart"/>
       <w:r>
         <w:rPr>
           <w:iCs/>
           <w:lang w:val="en-GB"/>
         </w:rPr>
-        <w:t>CONVERT(</w:t>
-      </w:r>
-      <w:proofErr w:type="gramEnd"/>
-      <w:r>
-        <w:rPr>
-          <w:iCs/>
-          <w:lang w:val="en-GB"/>
-        </w:rPr>
-        <w:t>numeric(18,0),REPLACE(</w:t>
+        <w:t>CONVERT(numeric(18,0),REPLACE(</w:t>
       </w:r>
       <w:proofErr w:type="spellStart"/>
       <w:r>
@@ -7273,7 +7142,6 @@
               </w:rPr>
             </w:pPr>
             <w:proofErr w:type="spellStart"/>
-            <w:proofErr w:type="gramStart"/>
             <w:r>
               <w:rPr>
                 <w:iCs/>
@@ -7287,7 +7155,6 @@
               <w:t>registerStudentInSubject</w:t>
             </w:r>
             <w:proofErr w:type="spellEnd"/>
-            <w:proofErr w:type="gramEnd"/>
             <w:r>
               <w:rPr>
                 <w:iCs/>
@@ -7374,7 +7241,6 @@
               </w:rPr>
             </w:pPr>
             <w:proofErr w:type="spellStart"/>
-            <w:proofErr w:type="gramStart"/>
             <w:r>
               <w:rPr>
                 <w:iCs/>
@@ -7382,7 +7248,6 @@
               <w:t>dbo.insertNewStudent</w:t>
             </w:r>
             <w:proofErr w:type="spellEnd"/>
-            <w:proofErr w:type="gramEnd"/>
             <w:r>
               <w:rPr>
                 <w:iCs/>
@@ -7547,7 +7412,6 @@
               </w:rPr>
             </w:pPr>
             <w:proofErr w:type="spellStart"/>
-            <w:proofErr w:type="gramStart"/>
             <w:r>
               <w:rPr>
                 <w:iCs/>
@@ -7555,7 +7419,6 @@
               <w:t>dbo.spLancarNota</w:t>
             </w:r>
             <w:proofErr w:type="spellEnd"/>
-            <w:proofErr w:type="gramEnd"/>
           </w:p>
         </w:tc>
       </w:tr>
@@ -7609,7 +7472,6 @@
               </w:rPr>
             </w:pPr>
             <w:proofErr w:type="spellStart"/>
-            <w:proofErr w:type="gramStart"/>
             <w:r>
               <w:t>dbo.</w:t>
             </w:r>
@@ -7617,7 +7479,6 @@
               <w:t>fnGetStudentGrades</w:t>
             </w:r>
             <w:proofErr w:type="spellEnd"/>
-            <w:proofErr w:type="gramEnd"/>
           </w:p>
         </w:tc>
       </w:tr>
@@ -7642,13 +7503,7 @@
               <w:rPr>
                 <w:iCs/>
               </w:rPr>
-              <w:t>RF0</w:t>
-            </w:r>
-            <w:r>
-              <w:rPr>
-                <w:iCs/>
-              </w:rPr>
-              <w:t>9</w:t>
+              <w:t>RF06</w:t>
             </w:r>
           </w:p>
         </w:tc>
@@ -7664,13 +7519,70 @@
             <w:vAlign w:val="center"/>
           </w:tcPr>
           <w:p>
-            <w:pPr>
-              <w:rPr>
-                <w:iCs/>
-              </w:rPr>
-            </w:pPr>
             <w:proofErr w:type="spellStart"/>
-            <w:proofErr w:type="gramStart"/>
+            <w:r>
+              <w:rPr>
+                <w:rFonts w:ascii="Consolas" w:hAnsi="Consolas" w:cs="Consolas"/>
+                <w:color w:val="000000"/>
+                <w:sz w:val="19"/>
+                <w:szCs w:val="19"/>
+                <w:lang w:val="en-GB"/>
+              </w:rPr>
+              <w:t>dbo.spConsultarNotas</w:t>
+            </w:r>
+            <w:proofErr w:type="spellEnd"/>
+          </w:p>
+        </w:tc>
+      </w:tr>
+      <w:tr>
+        <w:trPr>
+          <w:trHeight w:val="446"/>
+          <w:jc w:val="center"/>
+        </w:trPr>
+        <w:tc>
+          <w:tcPr>
+            <w:tcW w:w="710" w:type="dxa"/>
+            <w:vAlign w:val="center"/>
+          </w:tcPr>
+          <w:p>
+            <w:pPr>
+              <w:jc w:val="center"/>
+              <w:rPr>
+                <w:iCs/>
+              </w:rPr>
+            </w:pPr>
+            <w:r>
+              <w:rPr>
+                <w:iCs/>
+              </w:rPr>
+              <w:t>RF0</w:t>
+            </w:r>
+            <w:r>
+              <w:rPr>
+                <w:iCs/>
+              </w:rPr>
+              <w:t>9</w:t>
+            </w:r>
+          </w:p>
+        </w:tc>
+        <w:tc>
+          <w:tcPr>
+            <w:tcW w:w="8930" w:type="dxa"/>
+            <w:tcMar>
+              <w:top w:w="100" w:type="dxa"/>
+              <w:left w:w="115" w:type="dxa"/>
+              <w:bottom w:w="100" w:type="dxa"/>
+              <w:right w:w="115" w:type="dxa"/>
+            </w:tcMar>
+            <w:vAlign w:val="center"/>
+          </w:tcPr>
+          <w:p>
+            <w:pPr>
+              <w:rPr>
+                <w:iCs/>
+              </w:rPr>
+            </w:pPr>
+            <w:proofErr w:type="spellStart"/>
             <w:r>
               <w:rPr>
                 <w:iCs/>
@@ -7678,7 +7590,6 @@
               <w:t>dbo.spMediaNotasPorEscola</w:t>
             </w:r>
             <w:proofErr w:type="spellEnd"/>
-            <w:proofErr w:type="gramEnd"/>
             <w:r>
               <w:rPr>
                 <w:iCs/>
@@ -7721,6 +7632,7 @@
         </w:numPr>
       </w:pPr>
       <w:r>
+        <w:lastRenderedPageBreak/>
         <w:t>Script de demonstração</w:t>
       </w:r>
     </w:p>
@@ -7749,7 +7661,6 @@
         <w:rPr>
           <w:iCs/>
         </w:rPr>
-        <w:lastRenderedPageBreak/>
         <w:t xml:space="preserve">O primeiro passo será importar os dados dos ficheiros de </w:t>
       </w:r>
       <w:proofErr w:type="spellStart"/>

--- a/Projeto/201000625_202000753.docx
+++ b/Projeto/201000625_202000753.docx
@@ -1207,7 +1207,7 @@
               <w:rPr>
                 <w:iCs/>
               </w:rPr>
-              <w:t>N</w:t>
+              <w:t>S</w:t>
             </w:r>
           </w:p>
         </w:tc>
@@ -1283,7 +1283,7 @@
               <w:rPr>
                 <w:iCs/>
               </w:rPr>
-              <w:t>N</w:t>
+              <w:t>S</w:t>
             </w:r>
           </w:p>
         </w:tc>
@@ -1794,14 +1794,12 @@
                 <w:iCs/>
               </w:rPr>
             </w:pPr>
-            <w:proofErr w:type="spellStart"/>
             <w:r>
               <w:rPr>
                 <w:iCs/>
               </w:rPr>
               <w:t>Sys_User</w:t>
             </w:r>
-            <w:proofErr w:type="spellEnd"/>
           </w:p>
         </w:tc>
         <w:tc>
@@ -1921,14 +1919,12 @@
                 <w:iCs/>
               </w:rPr>
             </w:pPr>
-            <w:proofErr w:type="spellStart"/>
             <w:r>
               <w:rPr>
                 <w:iCs/>
               </w:rPr>
               <w:t>UserAddress</w:t>
             </w:r>
-            <w:proofErr w:type="spellEnd"/>
           </w:p>
         </w:tc>
         <w:tc>
@@ -2054,14 +2050,12 @@
                 <w:iCs/>
               </w:rPr>
             </w:pPr>
-            <w:proofErr w:type="spellStart"/>
             <w:r>
               <w:rPr>
                 <w:iCs/>
               </w:rPr>
               <w:t>School</w:t>
             </w:r>
-            <w:proofErr w:type="spellEnd"/>
           </w:p>
         </w:tc>
         <w:tc>
@@ -2157,14 +2151,12 @@
                 <w:iCs/>
               </w:rPr>
             </w:pPr>
-            <w:proofErr w:type="spellStart"/>
             <w:r>
               <w:rPr>
                 <w:iCs/>
               </w:rPr>
               <w:t>Guardian</w:t>
             </w:r>
-            <w:proofErr w:type="spellEnd"/>
           </w:p>
         </w:tc>
         <w:tc>
@@ -2278,14 +2270,12 @@
                 <w:iCs/>
               </w:rPr>
             </w:pPr>
-            <w:proofErr w:type="spellStart"/>
             <w:r>
               <w:rPr>
                 <w:iCs/>
               </w:rPr>
               <w:t>Student</w:t>
             </w:r>
-            <w:proofErr w:type="spellEnd"/>
           </w:p>
         </w:tc>
         <w:tc>
@@ -2399,7 +2389,6 @@
                 <w:iCs/>
               </w:rPr>
             </w:pPr>
-            <w:proofErr w:type="spellStart"/>
             <w:r>
               <w:rPr>
                 <w:rFonts w:ascii="Consolas" w:hAnsi="Consolas" w:cs="Consolas"/>
@@ -2410,7 +2399,6 @@
               </w:rPr>
               <w:t>Student_MultiLanguage</w:t>
             </w:r>
-            <w:proofErr w:type="spellEnd"/>
           </w:p>
         </w:tc>
         <w:tc>
@@ -2506,7 +2494,6 @@
                 <w:iCs/>
               </w:rPr>
             </w:pPr>
-            <w:proofErr w:type="spellStart"/>
             <w:r>
               <w:rPr>
                 <w:rFonts w:ascii="Consolas" w:hAnsi="Consolas" w:cs="Consolas"/>
@@ -2517,7 +2504,6 @@
               </w:rPr>
               <w:t>Cloosed_Course</w:t>
             </w:r>
-            <w:proofErr w:type="spellEnd"/>
           </w:p>
         </w:tc>
         <w:tc>
@@ -2655,7 +2641,6 @@
                 <w:iCs/>
               </w:rPr>
             </w:pPr>
-            <w:proofErr w:type="spellStart"/>
             <w:r>
               <w:rPr>
                 <w:rFonts w:ascii="Consolas" w:hAnsi="Consolas" w:cs="Consolas"/>
@@ -2667,7 +2652,6 @@
               <w:lastRenderedPageBreak/>
               <w:t>Current_Course</w:t>
             </w:r>
-            <w:proofErr w:type="spellEnd"/>
           </w:p>
         </w:tc>
         <w:tc>
@@ -2748,6 +2732,72 @@
               </w:rPr>
               <w:t>Final:</w:t>
             </w:r>
+          </w:p>
+        </w:tc>
+      </w:tr>
+      <w:tr>
+        <w:tc>
+          <w:tcPr>
+            <w:tcW w:w="2836" w:type="dxa"/>
+            <w:tcMar>
+              <w:top w:w="100" w:type="dxa"/>
+              <w:left w:w="115" w:type="dxa"/>
+              <w:bottom w:w="100" w:type="dxa"/>
+              <w:right w:w="115" w:type="dxa"/>
+            </w:tcMar>
+            <w:vAlign w:val="center"/>
+          </w:tcPr>
+          <w:p>
+            <w:pPr>
+              <w:rPr>
+                <w:rFonts w:ascii="Consolas" w:hAnsi="Consolas" w:cs="Consolas"/>
+                <w:color w:val="000000"/>
+                <w:sz w:val="19"/>
+                <w:szCs w:val="19"/>
+                <w:lang w:val="en-GB"/>
+              </w:rPr>
+            </w:pPr>
+            <w:r>
+              <w:rPr>
+                <w:rFonts w:ascii="Consolas" w:hAnsi="Consolas" w:cs="Consolas"/>
+                <w:color w:val="000000"/>
+                <w:sz w:val="19"/>
+                <w:szCs w:val="19"/>
+                <w:lang w:val="en-GB"/>
+              </w:rPr>
+              <w:t>ServidorMail</w:t>
+            </w:r>
+          </w:p>
+        </w:tc>
+        <w:tc>
+          <w:tcPr>
+            <w:tcW w:w="3827" w:type="dxa"/>
+          </w:tcPr>
+          <w:p>
+            <w:pPr>
+              <w:rPr>
+                <w:iCs/>
+              </w:rPr>
+            </w:pPr>
+          </w:p>
+        </w:tc>
+        <w:tc>
+          <w:tcPr>
+            <w:tcW w:w="3969" w:type="dxa"/>
+            <w:tcMar>
+              <w:top w:w="100" w:type="dxa"/>
+              <w:left w:w="108" w:type="dxa"/>
+              <w:bottom w:w="100" w:type="dxa"/>
+              <w:right w:w="108" w:type="dxa"/>
+            </w:tcMar>
+            <w:vAlign w:val="center"/>
+          </w:tcPr>
+          <w:p>
+            <w:pPr>
+              <w:rPr>
+                <w:iCs/>
+              </w:rPr>
+            </w:pPr>
           </w:p>
         </w:tc>
       </w:tr>
@@ -2821,16 +2871,8 @@
               <w:rPr>
                 <w:color w:val="FFFFFF"/>
               </w:rPr>
-              <w:t xml:space="preserve"> </w:t>
-            </w:r>
-            <w:proofErr w:type="spellStart"/>
-            <w:r>
-              <w:rPr>
-                <w:color w:val="FFFFFF"/>
-              </w:rPr>
-              <w:t>Filegroup</w:t>
-            </w:r>
-            <w:proofErr w:type="spellEnd"/>
+              <w:t xml:space="preserve"> Filegroup</w:t>
+            </w:r>
           </w:p>
         </w:tc>
         <w:tc>
@@ -2897,14 +2939,12 @@
                 <w:color w:val="FF0000"/>
               </w:rPr>
             </w:pPr>
-            <w:proofErr w:type="spellStart"/>
             <w:r>
               <w:rPr>
                 <w:iCs/>
               </w:rPr>
               <w:t>ActiveData</w:t>
             </w:r>
-            <w:proofErr w:type="spellEnd"/>
           </w:p>
         </w:tc>
         <w:tc>
@@ -2948,7 +2988,6 @@
                 <w:lang w:val="en-GB"/>
               </w:rPr>
             </w:pPr>
-            <w:proofErr w:type="spellStart"/>
             <w:r>
               <w:rPr>
                 <w:iCs/>
@@ -2956,16 +2995,14 @@
               </w:rPr>
               <w:t>Sys_User</w:t>
             </w:r>
-            <w:proofErr w:type="spellEnd"/>
-          </w:p>
-          <w:p>
-            <w:pPr>
-              <w:rPr>
-                <w:iCs/>
-                <w:lang w:val="en-GB"/>
-              </w:rPr>
-            </w:pPr>
-            <w:proofErr w:type="spellStart"/>
+          </w:p>
+          <w:p>
+            <w:pPr>
+              <w:rPr>
+                <w:iCs/>
+                <w:lang w:val="en-GB"/>
+              </w:rPr>
+            </w:pPr>
             <w:r>
               <w:rPr>
                 <w:iCs/>
@@ -2973,7 +3010,6 @@
               </w:rPr>
               <w:t>UserAddress</w:t>
             </w:r>
-            <w:proofErr w:type="spellEnd"/>
           </w:p>
           <w:p>
             <w:pPr>
@@ -3030,7 +3066,6 @@
                 <w:lang w:val="en-GB"/>
               </w:rPr>
             </w:pPr>
-            <w:proofErr w:type="spellStart"/>
             <w:r>
               <w:rPr>
                 <w:rFonts w:ascii="Consolas" w:hAnsi="Consolas" w:cs="Consolas"/>
@@ -3041,18 +3076,9 @@
               </w:rPr>
               <w:t>Student_MultiLanguage</w:t>
             </w:r>
-            <w:proofErr w:type="spellEnd"/>
-          </w:p>
-          <w:p>
-            <w:pPr>
-              <w:rPr>
-                <w:iCs/>
-                <w:color w:val="FF0000"/>
-                <w:lang w:val="en-GB"/>
-              </w:rPr>
-            </w:pPr>
-            <w:proofErr w:type="spellStart"/>
-            <w:r>
+          </w:p>
+          <w:p>
+            <w:pPr>
               <w:rPr>
                 <w:rFonts w:ascii="Consolas" w:hAnsi="Consolas" w:cs="Consolas"/>
                 <w:color w:val="000000"/>
@@ -3060,9 +3086,36 @@
                 <w:szCs w:val="19"/>
                 <w:lang w:val="en-GB"/>
               </w:rPr>
+            </w:pPr>
+            <w:r>
+              <w:rPr>
+                <w:rFonts w:ascii="Consolas" w:hAnsi="Consolas" w:cs="Consolas"/>
+                <w:color w:val="000000"/>
+                <w:sz w:val="19"/>
+                <w:szCs w:val="19"/>
+                <w:lang w:val="en-GB"/>
+              </w:rPr>
               <w:t>Current_Course</w:t>
             </w:r>
-            <w:proofErr w:type="spellEnd"/>
+          </w:p>
+          <w:p>
+            <w:pPr>
+              <w:rPr>
+                <w:iCs/>
+                <w:color w:val="FF0000"/>
+                <w:lang w:val="en-GB"/>
+              </w:rPr>
+            </w:pPr>
+            <w:r>
+              <w:rPr>
+                <w:rFonts w:ascii="Consolas" w:hAnsi="Consolas" w:cs="Consolas"/>
+                <w:color w:val="000000"/>
+                <w:sz w:val="19"/>
+                <w:szCs w:val="19"/>
+                <w:lang w:val="en-GB"/>
+              </w:rPr>
+              <w:t>ServidorMail</w:t>
+            </w:r>
           </w:p>
         </w:tc>
         <w:tc>
@@ -3196,14 +3249,12 @@
                 <w:color w:val="FF0000"/>
               </w:rPr>
             </w:pPr>
-            <w:proofErr w:type="spellStart"/>
             <w:r>
               <w:rPr>
                 <w:iCs/>
               </w:rPr>
               <w:t>ArchiveData</w:t>
             </w:r>
-            <w:proofErr w:type="spellEnd"/>
           </w:p>
         </w:tc>
         <w:tc>
@@ -3217,7 +3268,6 @@
                 <w:color w:val="FF0000"/>
               </w:rPr>
             </w:pPr>
-            <w:proofErr w:type="spellStart"/>
             <w:r>
               <w:rPr>
                 <w:rFonts w:ascii="Consolas" w:hAnsi="Consolas" w:cs="Consolas"/>
@@ -3228,7 +3278,6 @@
               </w:rPr>
               <w:t>Cloosed_Course</w:t>
             </w:r>
-            <w:proofErr w:type="spellEnd"/>
           </w:p>
         </w:tc>
         <w:tc>
@@ -3322,12 +3371,10 @@
           <w:numId w:val="3"/>
         </w:numPr>
       </w:pPr>
-      <w:proofErr w:type="spellStart"/>
       <w:r>
         <w:lastRenderedPageBreak/>
         <w:t>Schemas</w:t>
       </w:r>
-      <w:proofErr w:type="spellEnd"/>
     </w:p>
     <w:p/>
     <w:tbl>
@@ -3424,14 +3471,12 @@
                 <w:iCs/>
               </w:rPr>
             </w:pPr>
-            <w:proofErr w:type="spellStart"/>
             <w:r>
               <w:rPr>
                 <w:iCs/>
               </w:rPr>
               <w:t>OldData</w:t>
             </w:r>
-            <w:proofErr w:type="spellEnd"/>
           </w:p>
         </w:tc>
         <w:tc>
@@ -3455,41 +3500,13 @@
               <w:rPr>
                 <w:iCs/>
               </w:rPr>
-              <w:t xml:space="preserve">Este </w:t>
-            </w:r>
-            <w:proofErr w:type="spellStart"/>
-            <w:r>
-              <w:rPr>
-                <w:iCs/>
-              </w:rPr>
-              <w:t>schema</w:t>
-            </w:r>
-            <w:proofErr w:type="spellEnd"/>
-            <w:r>
-              <w:rPr>
-                <w:iCs/>
-              </w:rPr>
-              <w:t xml:space="preserve"> tem como objetiv</w:t>
-            </w:r>
-            <w:r>
-              <w:rPr>
-                <w:iCs/>
-              </w:rPr>
-              <w:t xml:space="preserve">o o suporte á importação dos dados, primeiro os dados são importados diretamente para este </w:t>
-            </w:r>
-            <w:proofErr w:type="spellStart"/>
-            <w:r>
-              <w:rPr>
-                <w:iCs/>
-              </w:rPr>
-              <w:t>schema</w:t>
-            </w:r>
-            <w:proofErr w:type="spellEnd"/>
-            <w:r>
-              <w:rPr>
-                <w:iCs/>
-              </w:rPr>
-              <w:t xml:space="preserve"> sem </w:t>
+              <w:t>Este schema tem como objetiv</w:t>
+            </w:r>
+            <w:r>
+              <w:rPr>
+                <w:iCs/>
+              </w:rPr>
+              <w:t xml:space="preserve">o o suporte á importação dos dados, primeiro os dados são importados diretamente para este schema sem </w:t>
             </w:r>
             <w:r>
               <w:rPr>
@@ -3524,14 +3541,12 @@
                 <w:iCs/>
               </w:rPr>
             </w:pPr>
-            <w:proofErr w:type="spellStart"/>
             <w:r>
               <w:rPr>
                 <w:iCs/>
               </w:rPr>
               <w:t>ActiveData</w:t>
             </w:r>
-            <w:proofErr w:type="spellEnd"/>
           </w:p>
         </w:tc>
         <w:tc>
@@ -3555,21 +3570,7 @@
               <w:rPr>
                 <w:iCs/>
               </w:rPr>
-              <w:t xml:space="preserve">Este </w:t>
-            </w:r>
-            <w:proofErr w:type="spellStart"/>
-            <w:r>
-              <w:rPr>
-                <w:iCs/>
-              </w:rPr>
-              <w:t>schema</w:t>
-            </w:r>
-            <w:proofErr w:type="spellEnd"/>
-            <w:r>
-              <w:rPr>
-                <w:iCs/>
-              </w:rPr>
-              <w:t xml:space="preserve"> tem como objetiv</w:t>
+              <w:t>Este schema tem como objetiv</w:t>
             </w:r>
             <w:r>
               <w:rPr>
@@ -3598,14 +3599,12 @@
                 <w:iCs/>
               </w:rPr>
             </w:pPr>
-            <w:proofErr w:type="spellStart"/>
             <w:r>
               <w:rPr>
                 <w:iCs/>
               </w:rPr>
               <w:t>ArchiveData</w:t>
             </w:r>
-            <w:proofErr w:type="spellEnd"/>
           </w:p>
         </w:tc>
         <w:tc>
@@ -3629,21 +3628,7 @@
               <w:rPr>
                 <w:iCs/>
               </w:rPr>
-              <w:t xml:space="preserve">Este </w:t>
-            </w:r>
-            <w:proofErr w:type="spellStart"/>
-            <w:r>
-              <w:rPr>
-                <w:iCs/>
-              </w:rPr>
-              <w:t>schema</w:t>
-            </w:r>
-            <w:proofErr w:type="spellEnd"/>
-            <w:r>
-              <w:rPr>
-                <w:iCs/>
-              </w:rPr>
-              <w:t xml:space="preserve"> tem como objetiv</w:t>
+              <w:t>Este schema tem como objetiv</w:t>
             </w:r>
             <w:r>
               <w:rPr>
@@ -3664,11 +3649,9 @@
           <w:numId w:val="3"/>
         </w:numPr>
       </w:pPr>
-      <w:proofErr w:type="spellStart"/>
       <w:r>
         <w:t>Views</w:t>
       </w:r>
-      <w:proofErr w:type="spellEnd"/>
     </w:p>
     <w:p/>
     <w:tbl>
@@ -3799,11 +3782,9 @@
           <w:numId w:val="3"/>
         </w:numPr>
       </w:pPr>
-      <w:proofErr w:type="spellStart"/>
       <w:r>
         <w:t>Functions</w:t>
       </w:r>
-      <w:proofErr w:type="spellEnd"/>
     </w:p>
     <w:p/>
     <w:tbl>
@@ -3947,11 +3928,9 @@
             <w:pPr>
               <w:jc w:val="center"/>
             </w:pPr>
-            <w:proofErr w:type="spellStart"/>
             <w:r>
               <w:t>dbo.fnHashPassword</w:t>
             </w:r>
-            <w:proofErr w:type="spellEnd"/>
           </w:p>
         </w:tc>
         <w:tc>
@@ -4016,14 +3995,12 @@
             <w:pPr>
               <w:jc w:val="center"/>
             </w:pPr>
-            <w:proofErr w:type="spellStart"/>
             <w:r>
               <w:t>dbo.</w:t>
             </w:r>
             <w:r>
               <w:t>fnGetStudentGrades</w:t>
             </w:r>
-            <w:proofErr w:type="spellEnd"/>
           </w:p>
         </w:tc>
         <w:tc>
@@ -4034,11 +4011,9 @@
             <w:pPr>
               <w:jc w:val="center"/>
             </w:pPr>
-            <w:proofErr w:type="spellStart"/>
             <w:r>
               <w:t>Table</w:t>
             </w:r>
-            <w:proofErr w:type="spellEnd"/>
           </w:p>
         </w:tc>
         <w:tc>
@@ -4076,19 +4051,9 @@
           <w:numId w:val="3"/>
         </w:numPr>
       </w:pPr>
-      <w:proofErr w:type="spellStart"/>
       <w:r>
-        <w:t>Stored</w:t>
+        <w:t>Stored procedures</w:t>
       </w:r>
-      <w:proofErr w:type="spellEnd"/>
-      <w:r>
-        <w:t xml:space="preserve"> </w:t>
-      </w:r>
-      <w:proofErr w:type="spellStart"/>
-      <w:r>
-        <w:t>procedures</w:t>
-      </w:r>
-      <w:proofErr w:type="spellEnd"/>
     </w:p>
     <w:p/>
     <w:tbl>
@@ -4212,7 +4177,6 @@
                 <w:iCs/>
               </w:rPr>
             </w:pPr>
-            <w:proofErr w:type="spellStart"/>
             <w:r>
               <w:rPr>
                 <w:rFonts w:ascii="Consolas" w:hAnsi="Consolas" w:cs="Consolas"/>
@@ -4244,7 +4208,6 @@
               </w:rPr>
               <w:t>.insertNewStudent</w:t>
             </w:r>
-            <w:proofErr w:type="spellEnd"/>
           </w:p>
         </w:tc>
         <w:tc>
@@ -4262,21 +4225,7 @@
               <w:rPr>
                 <w:iCs/>
               </w:rPr>
-              <w:t xml:space="preserve">@currentTime </w:t>
-            </w:r>
-            <w:proofErr w:type="spellStart"/>
-            <w:r>
-              <w:rPr>
-                <w:iCs/>
-              </w:rPr>
-              <w:t>nvarchar</w:t>
-            </w:r>
-            <w:proofErr w:type="spellEnd"/>
-            <w:r>
-              <w:rPr>
-                <w:iCs/>
-              </w:rPr>
-              <w:t xml:space="preserve"> (60)</w:t>
+              <w:t>@currentTime nvarchar (60)</w:t>
             </w:r>
           </w:p>
           <w:p>
@@ -4358,21 +4307,12 @@
                 <w:iCs/>
               </w:rPr>
             </w:pPr>
-            <w:proofErr w:type="spellStart"/>
-            <w:r>
-              <w:rPr>
-                <w:iCs/>
-              </w:rPr>
-              <w:t>dbo</w:t>
-            </w:r>
-            <w:proofErr w:type="spellEnd"/>
-            <w:r>
-              <w:rPr>
-                <w:iCs/>
-              </w:rPr>
-              <w:t>.</w:t>
-            </w:r>
-            <w:proofErr w:type="spellStart"/>
+            <w:r>
+              <w:rPr>
+                <w:iCs/>
+              </w:rPr>
+              <w:t>dbo.</w:t>
+            </w:r>
             <w:r>
               <w:rPr>
                 <w:rFonts w:ascii="Consolas" w:hAnsi="Consolas" w:cs="Consolas"/>
@@ -4383,7 +4323,6 @@
               </w:rPr>
               <w:t>insertNewSubject</w:t>
             </w:r>
-            <w:proofErr w:type="spellEnd"/>
           </w:p>
         </w:tc>
         <w:tc>
@@ -4481,7 +4420,6 @@
                 <w:iCs/>
               </w:rPr>
             </w:pPr>
-            <w:proofErr w:type="spellStart"/>
             <w:r>
               <w:rPr>
                 <w:rFonts w:ascii="Consolas" w:hAnsi="Consolas" w:cs="Consolas"/>
@@ -4512,7 +4450,6 @@
               </w:rPr>
               <w:t>insertRowCloosed_Course</w:t>
             </w:r>
-            <w:proofErr w:type="spellEnd"/>
           </w:p>
         </w:tc>
         <w:tc>
@@ -4568,7 +4505,6 @@
                 <w:iCs/>
               </w:rPr>
             </w:pPr>
-            <w:proofErr w:type="spellStart"/>
             <w:r>
               <w:rPr>
                 <w:rFonts w:ascii="Consolas" w:hAnsi="Consolas" w:cs="Consolas"/>
@@ -4599,7 +4535,6 @@
               </w:rPr>
               <w:t>registerStudentInSubject</w:t>
             </w:r>
-            <w:proofErr w:type="spellEnd"/>
           </w:p>
         </w:tc>
         <w:tc>
@@ -4691,7 +4626,6 @@
                 <w:iCs/>
               </w:rPr>
             </w:pPr>
-            <w:proofErr w:type="spellStart"/>
             <w:r>
               <w:rPr>
                 <w:rFonts w:ascii="Consolas" w:hAnsi="Consolas" w:cs="Consolas"/>
@@ -4722,7 +4656,6 @@
               </w:rPr>
               <w:t>startSchoolYear</w:t>
             </w:r>
-            <w:proofErr w:type="spellEnd"/>
           </w:p>
         </w:tc>
         <w:tc>
@@ -4787,61 +4720,35 @@
                 <w:iCs/>
                 <w:lang w:val="en-GB"/>
               </w:rPr>
-              <w:t xml:space="preserve">@failures </w:t>
-            </w:r>
-            <w:proofErr w:type="spellStart"/>
-            <w:r>
-              <w:rPr>
-                <w:iCs/>
-                <w:lang w:val="en-GB"/>
-              </w:rPr>
-              <w:t>tinyint</w:t>
-            </w:r>
-            <w:proofErr w:type="spellEnd"/>
-          </w:p>
-          <w:p>
-            <w:pPr>
-              <w:rPr>
-                <w:iCs/>
-                <w:lang w:val="en-GB"/>
-              </w:rPr>
-            </w:pPr>
-            <w:proofErr w:type="spellStart"/>
-            <w:r>
-              <w:rPr>
-                <w:iCs/>
-                <w:lang w:val="en-GB"/>
-              </w:rPr>
-              <w:t>StudentID_cursor</w:t>
-            </w:r>
-            <w:proofErr w:type="spellEnd"/>
-            <w:r>
-              <w:rPr>
-                <w:iCs/>
-                <w:lang w:val="en-GB"/>
-              </w:rPr>
-              <w:t xml:space="preserve"> CURSOR FOR</w:t>
-            </w:r>
-          </w:p>
-          <w:p>
-            <w:pPr>
-              <w:rPr>
-                <w:iCs/>
-              </w:rPr>
-            </w:pPr>
-            <w:proofErr w:type="spellStart"/>
-            <w:r>
-              <w:rPr>
-                <w:iCs/>
-              </w:rPr>
-              <w:t>SubjectID_cursor</w:t>
-            </w:r>
-            <w:proofErr w:type="spellEnd"/>
-            <w:r>
-              <w:rPr>
-                <w:iCs/>
-              </w:rPr>
-              <w:t xml:space="preserve"> CURSOR</w:t>
+              <w:t>@failures tinyint</w:t>
+            </w:r>
+          </w:p>
+          <w:p>
+            <w:pPr>
+              <w:rPr>
+                <w:iCs/>
+                <w:lang w:val="en-GB"/>
+              </w:rPr>
+            </w:pPr>
+            <w:r>
+              <w:rPr>
+                <w:iCs/>
+                <w:lang w:val="en-GB"/>
+              </w:rPr>
+              <w:t>StudentID_cursor CURSOR FOR</w:t>
+            </w:r>
+          </w:p>
+          <w:p>
+            <w:pPr>
+              <w:rPr>
+                <w:iCs/>
+              </w:rPr>
+            </w:pPr>
+            <w:r>
+              <w:rPr>
+                <w:iCs/>
+              </w:rPr>
+              <w:t>SubjectID_cursor CURSOR</w:t>
             </w:r>
           </w:p>
         </w:tc>
@@ -4897,7 +4804,6 @@
                 <w:iCs/>
               </w:rPr>
             </w:pPr>
-            <w:proofErr w:type="spellStart"/>
             <w:r>
               <w:rPr>
                 <w:rFonts w:ascii="Consolas" w:hAnsi="Consolas" w:cs="Consolas"/>
@@ -4928,7 +4834,6 @@
               </w:rPr>
               <w:t>endSchoolYear</w:t>
             </w:r>
-            <w:proofErr w:type="spellEnd"/>
           </w:p>
         </w:tc>
         <w:tc>
@@ -5000,7 +4905,6 @@
                 <w:lang w:val="en-GB"/>
               </w:rPr>
             </w:pPr>
-            <w:proofErr w:type="spellStart"/>
             <w:r>
               <w:rPr>
                 <w:rFonts w:ascii="Consolas" w:hAnsi="Consolas" w:cs="Consolas"/>
@@ -5031,7 +4935,6 @@
               </w:rPr>
               <w:t>spMediaNotasPorEscola</w:t>
             </w:r>
-            <w:proofErr w:type="spellEnd"/>
           </w:p>
         </w:tc>
         <w:tc>
@@ -5051,23 +4954,7 @@
                 <w:iCs/>
                 <w:lang w:val="en-GB"/>
               </w:rPr>
-              <w:t xml:space="preserve">@school </w:t>
-            </w:r>
-            <w:proofErr w:type="spellStart"/>
-            <w:r>
-              <w:rPr>
-                <w:iCs/>
-                <w:lang w:val="en-GB"/>
-              </w:rPr>
-              <w:t>nvarchar</w:t>
-            </w:r>
-            <w:proofErr w:type="spellEnd"/>
-            <w:r>
-              <w:rPr>
-                <w:iCs/>
-                <w:lang w:val="en-GB"/>
-              </w:rPr>
-              <w:t>(30)</w:t>
+              <w:t>@school nvarchar(30)</w:t>
             </w:r>
           </w:p>
           <w:p>
@@ -5110,16 +4997,8 @@
               <w:rPr>
                 <w:iCs/>
               </w:rPr>
-              <w:t xml:space="preserve">@count </w:t>
-            </w:r>
-            <w:proofErr w:type="spellStart"/>
-            <w:r>
-              <w:rPr>
-                <w:iCs/>
-              </w:rPr>
-              <w:t>int</w:t>
-            </w:r>
-            <w:proofErr w:type="spellEnd"/>
+              <w:t>@count int</w:t>
+            </w:r>
           </w:p>
         </w:tc>
         <w:tc>
@@ -5184,7 +5063,6 @@
                 <w:lang w:val="en-GB"/>
               </w:rPr>
             </w:pPr>
-            <w:proofErr w:type="spellStart"/>
             <w:r>
               <w:rPr>
                 <w:rFonts w:ascii="Consolas" w:hAnsi="Consolas" w:cs="Consolas"/>
@@ -5215,7 +5093,6 @@
               </w:rPr>
               <w:t>spMediaNotasPorEscolaPorPeriodo</w:t>
             </w:r>
-            <w:proofErr w:type="spellEnd"/>
           </w:p>
         </w:tc>
         <w:tc>
@@ -5235,23 +5112,7 @@
                 <w:iCs/>
                 <w:lang w:val="en-GB"/>
               </w:rPr>
-              <w:t xml:space="preserve">@school </w:t>
-            </w:r>
-            <w:proofErr w:type="spellStart"/>
-            <w:r>
-              <w:rPr>
-                <w:iCs/>
-                <w:lang w:val="en-GB"/>
-              </w:rPr>
-              <w:t>nvarchar</w:t>
-            </w:r>
-            <w:proofErr w:type="spellEnd"/>
-            <w:r>
-              <w:rPr>
-                <w:iCs/>
-                <w:lang w:val="en-GB"/>
-              </w:rPr>
-              <w:t>(30)</w:t>
+              <w:t>@school nvarchar(30)</w:t>
             </w:r>
           </w:p>
           <w:p>
@@ -5294,16 +5155,8 @@
               <w:rPr>
                 <w:iCs/>
               </w:rPr>
-              <w:t xml:space="preserve">@count </w:t>
-            </w:r>
-            <w:proofErr w:type="spellStart"/>
-            <w:r>
-              <w:rPr>
-                <w:iCs/>
-              </w:rPr>
-              <w:t>int</w:t>
-            </w:r>
-            <w:proofErr w:type="spellEnd"/>
+              <w:t>@count int</w:t>
+            </w:r>
           </w:p>
           <w:p>
             <w:pPr>
@@ -5316,16 +5169,8 @@
                 <w:iCs/>
               </w:rPr>
               <w:lastRenderedPageBreak/>
-              <w:t xml:space="preserve">@period </w:t>
-            </w:r>
-            <w:proofErr w:type="spellStart"/>
-            <w:r>
-              <w:rPr>
-                <w:iCs/>
-              </w:rPr>
-              <w:t>int</w:t>
-            </w:r>
-            <w:proofErr w:type="spellEnd"/>
+              <w:t>@period int</w:t>
+            </w:r>
           </w:p>
         </w:tc>
         <w:tc>
@@ -5391,7 +5236,6 @@
                 <w:lang w:val="en-GB"/>
               </w:rPr>
             </w:pPr>
-            <w:proofErr w:type="spellStart"/>
             <w:r>
               <w:rPr>
                 <w:rFonts w:ascii="Consolas" w:hAnsi="Consolas" w:cs="Consolas"/>
@@ -5422,7 +5266,6 @@
               </w:rPr>
               <w:t>spLancarNota</w:t>
             </w:r>
-            <w:proofErr w:type="spellEnd"/>
           </w:p>
         </w:tc>
         <w:tc>
@@ -5513,7 +5356,6 @@
                 <w:lang w:val="en-GB"/>
               </w:rPr>
             </w:pPr>
-            <w:proofErr w:type="spellStart"/>
             <w:r>
               <w:rPr>
                 <w:rFonts w:ascii="Consolas" w:hAnsi="Consolas" w:cs="Consolas"/>
@@ -5544,7 +5386,6 @@
               </w:rPr>
               <w:t>spInscreverAluno</w:t>
             </w:r>
-            <w:proofErr w:type="spellEnd"/>
           </w:p>
         </w:tc>
         <w:tc>
@@ -5635,7 +5476,6 @@
                 <w:lang w:val="en-GB"/>
               </w:rPr>
             </w:pPr>
-            <w:proofErr w:type="spellStart"/>
             <w:r>
               <w:rPr>
                 <w:rFonts w:ascii="Consolas" w:hAnsi="Consolas" w:cs="Consolas"/>
@@ -5666,7 +5506,6 @@
               </w:rPr>
               <w:t>spAtualizarNota</w:t>
             </w:r>
-            <w:proofErr w:type="spellEnd"/>
           </w:p>
         </w:tc>
         <w:tc>
@@ -5757,7 +5596,6 @@
                 <w:lang w:val="en-GB"/>
               </w:rPr>
             </w:pPr>
-            <w:proofErr w:type="spellStart"/>
             <w:r>
               <w:rPr>
                 <w:rFonts w:ascii="Consolas" w:hAnsi="Consolas" w:cs="Consolas"/>
@@ -5788,7 +5626,6 @@
               </w:rPr>
               <w:t>spTotalAlunosInscritos</w:t>
             </w:r>
-            <w:proofErr w:type="spellEnd"/>
           </w:p>
         </w:tc>
         <w:tc>
@@ -5838,23 +5675,7 @@
                 <w:iCs/>
                 <w:lang w:val="en-GB"/>
               </w:rPr>
-              <w:t xml:space="preserve">@subject </w:t>
-            </w:r>
-            <w:proofErr w:type="spellStart"/>
-            <w:r>
-              <w:rPr>
-                <w:iCs/>
-                <w:lang w:val="en-GB"/>
-              </w:rPr>
-              <w:t>nvarchar</w:t>
-            </w:r>
-            <w:proofErr w:type="spellEnd"/>
-            <w:r>
-              <w:rPr>
-                <w:iCs/>
-                <w:lang w:val="en-GB"/>
-              </w:rPr>
-              <w:t>(30)</w:t>
+              <w:t>@subject nvarchar(30)</w:t>
             </w:r>
           </w:p>
         </w:tc>
@@ -5914,7 +5735,6 @@
                 <w:lang w:val="en-GB"/>
               </w:rPr>
             </w:pPr>
-            <w:proofErr w:type="spellStart"/>
             <w:r>
               <w:rPr>
                 <w:rFonts w:ascii="Consolas" w:hAnsi="Consolas" w:cs="Consolas"/>
@@ -5935,7 +5755,6 @@
               </w:rPr>
               <w:t>.migrateOldData</w:t>
             </w:r>
-            <w:proofErr w:type="spellEnd"/>
           </w:p>
         </w:tc>
         <w:tc>
@@ -5977,21 +5796,7 @@
               <w:rPr>
                 <w:iCs/>
               </w:rPr>
-              <w:t xml:space="preserve"> migrar os dados da </w:t>
-            </w:r>
-            <w:proofErr w:type="spellStart"/>
-            <w:r>
-              <w:rPr>
-                <w:iCs/>
-              </w:rPr>
-              <w:t>OldData</w:t>
-            </w:r>
-            <w:proofErr w:type="spellEnd"/>
-            <w:r>
-              <w:rPr>
-                <w:iCs/>
-              </w:rPr>
-              <w:t xml:space="preserve"> para as tabelas correspondentes.</w:t>
+              <w:t xml:space="preserve"> migrar os dados da OldData para as tabelas correspondentes.</w:t>
             </w:r>
           </w:p>
         </w:tc>
@@ -6021,7 +5826,6 @@
                 <w:lang w:val="en-GB"/>
               </w:rPr>
             </w:pPr>
-            <w:proofErr w:type="spellStart"/>
             <w:r>
               <w:rPr>
                 <w:rFonts w:ascii="Consolas" w:hAnsi="Consolas" w:cs="Consolas"/>
@@ -6030,19 +5834,8 @@
                 <w:szCs w:val="19"/>
                 <w:lang w:val="en-GB"/>
               </w:rPr>
-              <w:t>dbo.</w:t>
-            </w:r>
-            <w:r>
-              <w:rPr>
-                <w:rFonts w:ascii="Consolas" w:hAnsi="Consolas" w:cs="Consolas"/>
-                <w:color w:val="000000"/>
-                <w:sz w:val="19"/>
-                <w:szCs w:val="19"/>
-                <w:lang w:val="en-GB"/>
-              </w:rPr>
-              <w:t>spConsultarNotas</w:t>
-            </w:r>
-            <w:proofErr w:type="spellEnd"/>
+              <w:t>dbo.spConsultarNotas</w:t>
+            </w:r>
           </w:p>
         </w:tc>
         <w:tc>
@@ -6091,6 +5884,288 @@
           </w:p>
         </w:tc>
       </w:tr>
+      <w:tr>
+        <w:trPr>
+          <w:trHeight w:val="450"/>
+        </w:trPr>
+        <w:tc>
+          <w:tcPr>
+            <w:tcW w:w="2552" w:type="dxa"/>
+            <w:tcMar>
+              <w:top w:w="100" w:type="dxa"/>
+              <w:left w:w="115" w:type="dxa"/>
+              <w:bottom w:w="100" w:type="dxa"/>
+              <w:right w:w="115" w:type="dxa"/>
+            </w:tcMar>
+          </w:tcPr>
+          <w:p>
+            <w:pPr>
+              <w:jc w:val="center"/>
+              <w:rPr>
+                <w:rFonts w:ascii="Consolas" w:hAnsi="Consolas" w:cs="Consolas"/>
+                <w:color w:val="000000"/>
+                <w:sz w:val="19"/>
+                <w:szCs w:val="19"/>
+                <w:lang w:val="en-GB"/>
+              </w:rPr>
+            </w:pPr>
+            <w:r>
+              <w:rPr>
+                <w:rFonts w:ascii="Consolas" w:hAnsi="Consolas" w:cs="Consolas"/>
+                <w:color w:val="000000"/>
+                <w:sz w:val="19"/>
+                <w:szCs w:val="19"/>
+                <w:lang w:val="en-GB"/>
+              </w:rPr>
+              <w:t>dbo.</w:t>
+            </w:r>
+            <w:r>
+              <w:rPr>
+                <w:rFonts w:ascii="Consolas" w:hAnsi="Consolas" w:cs="Consolas"/>
+                <w:color w:val="000000"/>
+                <w:sz w:val="19"/>
+                <w:szCs w:val="19"/>
+                <w:lang w:val="en-GB"/>
+              </w:rPr>
+              <w:t>changePassword</w:t>
+            </w:r>
+          </w:p>
+        </w:tc>
+        <w:tc>
+          <w:tcPr>
+            <w:tcW w:w="2127" w:type="dxa"/>
+            <w:vAlign w:val="center"/>
+          </w:tcPr>
+          <w:p>
+            <w:pPr>
+              <w:rPr>
+                <w:iCs/>
+                <w:lang w:val="en-GB"/>
+              </w:rPr>
+            </w:pPr>
+            <w:r>
+              <w:rPr>
+                <w:rFonts w:ascii="Consolas" w:hAnsi="Consolas" w:cs="Consolas"/>
+                <w:color w:val="000000"/>
+                <w:sz w:val="19"/>
+                <w:szCs w:val="19"/>
+                <w:lang w:val="en-GB"/>
+              </w:rPr>
+              <w:t>@</w:t>
+            </w:r>
+            <w:r>
+              <w:rPr>
+                <w:iCs/>
+                <w:lang w:val="en-GB"/>
+              </w:rPr>
+              <w:t>mail nvarchar(70)</w:t>
+            </w:r>
+            <w:r>
+              <w:rPr>
+                <w:iCs/>
+                <w:lang w:val="en-GB"/>
+              </w:rPr>
+              <w:t xml:space="preserve"> </w:t>
+            </w:r>
+            <w:r>
+              <w:rPr>
+                <w:iCs/>
+                <w:lang w:val="en-GB"/>
+              </w:rPr>
+              <w:t>@newPassword1 nvarchar(32)</w:t>
+            </w:r>
+            <w:r>
+              <w:rPr>
+                <w:iCs/>
+                <w:lang w:val="en-GB"/>
+              </w:rPr>
+              <w:t xml:space="preserve"> </w:t>
+            </w:r>
+            <w:r>
+              <w:rPr>
+                <w:iCs/>
+                <w:lang w:val="en-GB"/>
+              </w:rPr>
+              <w:t>@newPassword2 nvarchar(32)</w:t>
+            </w:r>
+          </w:p>
+        </w:tc>
+        <w:tc>
+          <w:tcPr>
+            <w:tcW w:w="6378" w:type="dxa"/>
+            <w:tcMar>
+              <w:top w:w="100" w:type="dxa"/>
+              <w:left w:w="108" w:type="dxa"/>
+              <w:bottom w:w="100" w:type="dxa"/>
+              <w:right w:w="108" w:type="dxa"/>
+            </w:tcMar>
+          </w:tcPr>
+          <w:p>
+            <w:pPr>
+              <w:rPr>
+                <w:iCs/>
+              </w:rPr>
+            </w:pPr>
+            <w:r>
+              <w:rPr>
+                <w:iCs/>
+              </w:rPr>
+              <w:t xml:space="preserve">Permite </w:t>
+            </w:r>
+            <w:r>
+              <w:rPr>
+                <w:iCs/>
+              </w:rPr>
+              <w:t>aos utilizadores recuperar a password de acesso.</w:t>
+            </w:r>
+          </w:p>
+        </w:tc>
+      </w:tr>
+      <w:tr>
+        <w:trPr>
+          <w:trHeight w:val="450"/>
+        </w:trPr>
+        <w:tc>
+          <w:tcPr>
+            <w:tcW w:w="2552" w:type="dxa"/>
+            <w:tcMar>
+              <w:top w:w="100" w:type="dxa"/>
+              <w:left w:w="115" w:type="dxa"/>
+              <w:bottom w:w="100" w:type="dxa"/>
+              <w:right w:w="115" w:type="dxa"/>
+            </w:tcMar>
+          </w:tcPr>
+          <w:p>
+            <w:pPr>
+              <w:jc w:val="center"/>
+              <w:rPr>
+                <w:rFonts w:ascii="Consolas" w:hAnsi="Consolas" w:cs="Consolas"/>
+                <w:color w:val="000000"/>
+                <w:sz w:val="19"/>
+                <w:szCs w:val="19"/>
+              </w:rPr>
+            </w:pPr>
+            <w:r>
+              <w:rPr>
+                <w:rFonts w:ascii="Consolas" w:hAnsi="Consolas" w:cs="Consolas"/>
+                <w:color w:val="000000"/>
+                <w:sz w:val="19"/>
+                <w:szCs w:val="19"/>
+              </w:rPr>
+              <w:t>dbo.</w:t>
+            </w:r>
+            <w:r>
+              <w:rPr>
+                <w:rFonts w:ascii="Consolas" w:hAnsi="Consolas" w:cs="Consolas"/>
+                <w:color w:val="000000"/>
+                <w:sz w:val="19"/>
+                <w:szCs w:val="19"/>
+                <w:lang w:val="en-GB"/>
+              </w:rPr>
+              <w:t>changeToNewPassword</w:t>
+            </w:r>
+          </w:p>
+        </w:tc>
+        <w:tc>
+          <w:tcPr>
+            <w:tcW w:w="2127" w:type="dxa"/>
+            <w:vAlign w:val="center"/>
+          </w:tcPr>
+          <w:p>
+            <w:pPr>
+              <w:rPr>
+                <w:iCs/>
+                <w:lang w:val="en-GB"/>
+              </w:rPr>
+            </w:pPr>
+            <w:r>
+              <w:rPr>
+                <w:iCs/>
+                <w:lang w:val="en-GB"/>
+              </w:rPr>
+              <w:t>@mail nvarchar(70)</w:t>
+            </w:r>
+            <w:r>
+              <w:rPr>
+                <w:iCs/>
+                <w:lang w:val="en-GB"/>
+              </w:rPr>
+              <w:t xml:space="preserve"> </w:t>
+            </w:r>
+            <w:r>
+              <w:rPr>
+                <w:iCs/>
+                <w:lang w:val="en-GB"/>
+              </w:rPr>
+              <w:t>@oldPassword nvarchar(32)</w:t>
+            </w:r>
+            <w:r>
+              <w:rPr>
+                <w:iCs/>
+                <w:lang w:val="en-GB"/>
+              </w:rPr>
+              <w:t xml:space="preserve"> </w:t>
+            </w:r>
+            <w:r>
+              <w:rPr>
+                <w:iCs/>
+                <w:lang w:val="en-GB"/>
+              </w:rPr>
+              <w:t>@newPassword1 nvarchar(32)</w:t>
+            </w:r>
+            <w:r>
+              <w:rPr>
+                <w:iCs/>
+                <w:lang w:val="en-GB"/>
+              </w:rPr>
+              <w:t xml:space="preserve"> </w:t>
+            </w:r>
+            <w:r>
+              <w:rPr>
+                <w:iCs/>
+                <w:lang w:val="en-GB"/>
+              </w:rPr>
+              <w:t>@newPassword2 nvarchar(32)</w:t>
+            </w:r>
+          </w:p>
+        </w:tc>
+        <w:tc>
+          <w:tcPr>
+            <w:tcW w:w="6378" w:type="dxa"/>
+            <w:tcMar>
+              <w:top w:w="100" w:type="dxa"/>
+              <w:left w:w="108" w:type="dxa"/>
+              <w:bottom w:w="100" w:type="dxa"/>
+              <w:right w:w="108" w:type="dxa"/>
+            </w:tcMar>
+          </w:tcPr>
+          <w:p>
+            <w:pPr>
+              <w:rPr>
+                <w:iCs/>
+              </w:rPr>
+            </w:pPr>
+            <w:r>
+              <w:rPr>
+                <w:iCs/>
+              </w:rPr>
+              <w:t xml:space="preserve">Permite aos </w:t>
+            </w:r>
+            <w:r>
+              <w:rPr>
+                <w:iCs/>
+              </w:rPr>
+              <w:t>utilizadores alterar a password de acesso</w:t>
+            </w:r>
+            <w:r>
+              <w:rPr>
+                <w:iCs/>
+              </w:rPr>
+              <w:t>.</w:t>
+            </w:r>
+          </w:p>
+        </w:tc>
+      </w:tr>
     </w:tbl>
     <w:p/>
     <w:p>
@@ -6101,11 +6176,10 @@
           <w:numId w:val="3"/>
         </w:numPr>
       </w:pPr>
-      <w:proofErr w:type="spellStart"/>
       <w:r>
+        <w:lastRenderedPageBreak/>
         <w:t>Triggers</w:t>
       </w:r>
-      <w:proofErr w:type="spellEnd"/>
     </w:p>
     <w:p/>
     <w:tbl>
@@ -6363,507 +6437,136 @@
           <w:iCs/>
           <w:lang w:val="en-GB"/>
         </w:rPr>
-        <w:t xml:space="preserve">select name, </w:t>
+        <w:t>select name, max_length from sys.columns where object_NAME(object_id) = 'NOME DA TABELA'</w:t>
       </w:r>
-      <w:proofErr w:type="spellStart"/>
+    </w:p>
+    <w:p>
+      <w:pPr>
+        <w:ind w:firstLine="360"/>
+        <w:rPr>
+          <w:iCs/>
+          <w:lang w:val="en-GB"/>
+        </w:rPr>
+      </w:pPr>
       <w:r>
         <w:rPr>
           <w:iCs/>
           <w:lang w:val="en-GB"/>
         </w:rPr>
-        <w:t>max_length</w:t>
+        <w:t>CREATE TABLE #SpaceUsed ( TableName sysname ,NumRows BIGINT ,ReservedSpace VARCHAR(50) ,DataSpace VARCHAR(50) ,IndexSize VARCHAR(50) ,UnusedSpace VARCHAR(50) )</w:t>
       </w:r>
-      <w:proofErr w:type="spellEnd"/>
+    </w:p>
+    <w:p>
+      <w:pPr>
+        <w:ind w:firstLine="360"/>
+        <w:rPr>
+          <w:iCs/>
+          <w:lang w:val="en-GB"/>
+        </w:rPr>
+      </w:pPr>
       <w:r>
         <w:rPr>
           <w:iCs/>
           <w:lang w:val="en-GB"/>
         </w:rPr>
-        <w:t xml:space="preserve"> from </w:t>
+        <w:t>DECLARE @str VARCHAR(500) SET @str = 'exec sp_spaceused ''?''' INSERT INTO #SpaceUsed EXEC sp_msforeachtable @command1=@str</w:t>
       </w:r>
-      <w:proofErr w:type="spellStart"/>
+    </w:p>
+    <w:p>
+      <w:pPr>
+        <w:ind w:firstLine="360"/>
+        <w:rPr>
+          <w:iCs/>
+          <w:lang w:val="en-GB"/>
+        </w:rPr>
+      </w:pPr>
       <w:r>
         <w:rPr>
           <w:iCs/>
           <w:lang w:val="en-GB"/>
         </w:rPr>
-        <w:t>sys.columns</w:t>
+        <w:t>SELECT * FROM #SpaceUsed ORDER BY TableName</w:t>
       </w:r>
-      <w:proofErr w:type="spellEnd"/>
+    </w:p>
+    <w:p>
+      <w:pPr>
+        <w:ind w:firstLine="360"/>
+        <w:rPr>
+          <w:iCs/>
+          <w:lang w:val="en-GB"/>
+        </w:rPr>
+      </w:pPr>
       <w:r>
         <w:rPr>
           <w:iCs/>
           <w:lang w:val="en-GB"/>
         </w:rPr>
-        <w:t xml:space="preserve"> where </w:t>
+        <w:t>SELECT TableName, NumRows,</w:t>
       </w:r>
-      <w:proofErr w:type="spellStart"/>
+    </w:p>
+    <w:p>
+      <w:pPr>
+        <w:ind w:firstLine="360"/>
+        <w:rPr>
+          <w:iCs/>
+          <w:lang w:val="en-GB"/>
+        </w:rPr>
+      </w:pPr>
       <w:r>
         <w:rPr>
           <w:iCs/>
           <w:lang w:val="en-GB"/>
         </w:rPr>
-        <w:t>object_NAME</w:t>
+        <w:t>CONVERT(numeric(18,0),REPLACE(ReservedSpace,' KB','')) / 1024 as ReservedSpace_MB,</w:t>
       </w:r>
-      <w:proofErr w:type="spellEnd"/>
+    </w:p>
+    <w:p>
+      <w:pPr>
+        <w:ind w:firstLine="360"/>
+        <w:rPr>
+          <w:iCs/>
+          <w:lang w:val="en-GB"/>
+        </w:rPr>
+      </w:pPr>
       <w:r>
         <w:rPr>
           <w:iCs/>
           <w:lang w:val="en-GB"/>
         </w:rPr>
-        <w:t>(</w:t>
+        <w:t>CONVERT(numeric(18,0),REPLACE(DataSpace,' KB','')) / 1024 as DataSpace_MB,</w:t>
       </w:r>
-      <w:proofErr w:type="spellStart"/>
+    </w:p>
+    <w:p>
+      <w:pPr>
+        <w:ind w:firstLine="360"/>
+        <w:rPr>
+          <w:iCs/>
+          <w:lang w:val="en-GB"/>
+        </w:rPr>
+      </w:pPr>
       <w:r>
         <w:rPr>
           <w:iCs/>
           <w:lang w:val="en-GB"/>
         </w:rPr>
-        <w:t>object_id</w:t>
+        <w:t>CONVERT(numeric(18,0),REPLACE(IndexSize,' KB','')) / 1024 as IndexSpace_MB,</w:t>
       </w:r>
-      <w:proofErr w:type="spellEnd"/>
+    </w:p>
+    <w:p>
+      <w:pPr>
+        <w:ind w:firstLine="360"/>
+        <w:rPr>
+          <w:iCs/>
+          <w:lang w:val="en-GB"/>
+        </w:rPr>
+      </w:pPr>
       <w:r>
         <w:rPr>
           <w:iCs/>
           <w:lang w:val="en-GB"/>
         </w:rPr>
-        <w:t>) = 'NOME DA TABELA'</w:t>
+        <w:t>CONVERT(numeric(18,0),REPLACE(UnusedSpace,' KB','')) / 1024 as UnusedSpace_MB</w:t>
       </w:r>
-    </w:p>
-    <w:p>
-      <w:pPr>
-        <w:ind w:firstLine="360"/>
-        <w:rPr>
-          <w:iCs/>
-          <w:lang w:val="en-GB"/>
-        </w:rPr>
-      </w:pPr>
-      <w:r>
-        <w:rPr>
-          <w:iCs/>
-          <w:lang w:val="en-GB"/>
-        </w:rPr>
-        <w:lastRenderedPageBreak/>
-        <w:t xml:space="preserve">CREATE TABLE #SpaceUsed ( </w:t>
-      </w:r>
-      <w:proofErr w:type="spellStart"/>
-      <w:r>
-        <w:rPr>
-          <w:iCs/>
-          <w:lang w:val="en-GB"/>
-        </w:rPr>
-        <w:t>TableName</w:t>
-      </w:r>
-      <w:proofErr w:type="spellEnd"/>
-      <w:r>
-        <w:rPr>
-          <w:iCs/>
-          <w:lang w:val="en-GB"/>
-        </w:rPr>
-        <w:t xml:space="preserve"> </w:t>
-      </w:r>
-      <w:proofErr w:type="spellStart"/>
-      <w:r>
-        <w:rPr>
-          <w:iCs/>
-          <w:lang w:val="en-GB"/>
-        </w:rPr>
-        <w:t>sysname</w:t>
-      </w:r>
-      <w:proofErr w:type="spellEnd"/>
-      <w:r>
-        <w:rPr>
-          <w:iCs/>
-          <w:lang w:val="en-GB"/>
-        </w:rPr>
-        <w:t xml:space="preserve"> ,</w:t>
-      </w:r>
-      <w:proofErr w:type="spellStart"/>
-      <w:r>
-        <w:rPr>
-          <w:iCs/>
-          <w:lang w:val="en-GB"/>
-        </w:rPr>
-        <w:t>NumRows</w:t>
-      </w:r>
-      <w:proofErr w:type="spellEnd"/>
-      <w:r>
-        <w:rPr>
-          <w:iCs/>
-          <w:lang w:val="en-GB"/>
-        </w:rPr>
-        <w:t xml:space="preserve"> BIGINT ,</w:t>
-      </w:r>
-      <w:proofErr w:type="spellStart"/>
-      <w:r>
-        <w:rPr>
-          <w:iCs/>
-          <w:lang w:val="en-GB"/>
-        </w:rPr>
-        <w:t>ReservedSpace</w:t>
-      </w:r>
-      <w:proofErr w:type="spellEnd"/>
-      <w:r>
-        <w:rPr>
-          <w:iCs/>
-          <w:lang w:val="en-GB"/>
-        </w:rPr>
-        <w:t xml:space="preserve"> VARCHAR(50) ,</w:t>
-      </w:r>
-      <w:proofErr w:type="spellStart"/>
-      <w:r>
-        <w:rPr>
-          <w:iCs/>
-          <w:lang w:val="en-GB"/>
-        </w:rPr>
-        <w:t>DataSpace</w:t>
-      </w:r>
-      <w:proofErr w:type="spellEnd"/>
-      <w:r>
-        <w:rPr>
-          <w:iCs/>
-          <w:lang w:val="en-GB"/>
-        </w:rPr>
-        <w:t xml:space="preserve"> VARCHAR(50) ,</w:t>
-      </w:r>
-      <w:proofErr w:type="spellStart"/>
-      <w:r>
-        <w:rPr>
-          <w:iCs/>
-          <w:lang w:val="en-GB"/>
-        </w:rPr>
-        <w:t>IndexSize</w:t>
-      </w:r>
-      <w:proofErr w:type="spellEnd"/>
-      <w:r>
-        <w:rPr>
-          <w:iCs/>
-          <w:lang w:val="en-GB"/>
-        </w:rPr>
-        <w:t xml:space="preserve"> VARCHAR(50) ,</w:t>
-      </w:r>
-      <w:proofErr w:type="spellStart"/>
-      <w:r>
-        <w:rPr>
-          <w:iCs/>
-          <w:lang w:val="en-GB"/>
-        </w:rPr>
-        <w:t>UnusedSpace</w:t>
-      </w:r>
-      <w:proofErr w:type="spellEnd"/>
-      <w:r>
-        <w:rPr>
-          <w:iCs/>
-          <w:lang w:val="en-GB"/>
-        </w:rPr>
-        <w:t xml:space="preserve"> VARCHAR(50) )</w:t>
-      </w:r>
-    </w:p>
-    <w:p>
-      <w:pPr>
-        <w:ind w:firstLine="360"/>
-        <w:rPr>
-          <w:iCs/>
-          <w:lang w:val="en-GB"/>
-        </w:rPr>
-      </w:pPr>
-      <w:r>
-        <w:rPr>
-          <w:iCs/>
-          <w:lang w:val="en-GB"/>
-        </w:rPr>
-        <w:t xml:space="preserve">DECLARE @str VARCHAR(500) SET @str = 'exec </w:t>
-      </w:r>
-      <w:proofErr w:type="spellStart"/>
-      <w:r>
-        <w:rPr>
-          <w:iCs/>
-          <w:lang w:val="en-GB"/>
-        </w:rPr>
-        <w:t>sp_spaceused</w:t>
-      </w:r>
-      <w:proofErr w:type="spellEnd"/>
-      <w:r>
-        <w:rPr>
-          <w:iCs/>
-          <w:lang w:val="en-GB"/>
-        </w:rPr>
-        <w:t xml:space="preserve"> ''?''' INSERT INTO #SpaceUsed EXEC </w:t>
-      </w:r>
-      <w:proofErr w:type="spellStart"/>
-      <w:r>
-        <w:rPr>
-          <w:iCs/>
-          <w:lang w:val="en-GB"/>
-        </w:rPr>
-        <w:t>sp_msforeachtable</w:t>
-      </w:r>
-      <w:proofErr w:type="spellEnd"/>
-      <w:r>
-        <w:rPr>
-          <w:iCs/>
-          <w:lang w:val="en-GB"/>
-        </w:rPr>
-        <w:t xml:space="preserve"> @command1=@str</w:t>
-      </w:r>
-    </w:p>
-    <w:p>
-      <w:pPr>
-        <w:ind w:firstLine="360"/>
-        <w:rPr>
-          <w:iCs/>
-          <w:lang w:val="en-GB"/>
-        </w:rPr>
-      </w:pPr>
-      <w:r>
-        <w:rPr>
-          <w:iCs/>
-          <w:lang w:val="en-GB"/>
-        </w:rPr>
-        <w:t xml:space="preserve">SELECT * FROM #SpaceUsed ORDER BY </w:t>
-      </w:r>
-      <w:proofErr w:type="spellStart"/>
-      <w:r>
-        <w:rPr>
-          <w:iCs/>
-          <w:lang w:val="en-GB"/>
-        </w:rPr>
-        <w:t>TableName</w:t>
-      </w:r>
-      <w:proofErr w:type="spellEnd"/>
-    </w:p>
-    <w:p>
-      <w:pPr>
-        <w:ind w:firstLine="360"/>
-        <w:rPr>
-          <w:iCs/>
-          <w:lang w:val="en-GB"/>
-        </w:rPr>
-      </w:pPr>
-      <w:r>
-        <w:rPr>
-          <w:iCs/>
-          <w:lang w:val="en-GB"/>
-        </w:rPr>
-        <w:t xml:space="preserve">SELECT </w:t>
-      </w:r>
-      <w:proofErr w:type="spellStart"/>
-      <w:r>
-        <w:rPr>
-          <w:iCs/>
-          <w:lang w:val="en-GB"/>
-        </w:rPr>
-        <w:t>TableName</w:t>
-      </w:r>
-      <w:proofErr w:type="spellEnd"/>
-      <w:r>
-        <w:rPr>
-          <w:iCs/>
-          <w:lang w:val="en-GB"/>
-        </w:rPr>
-        <w:t xml:space="preserve">, </w:t>
-      </w:r>
-      <w:proofErr w:type="spellStart"/>
-      <w:r>
-        <w:rPr>
-          <w:iCs/>
-          <w:lang w:val="en-GB"/>
-        </w:rPr>
-        <w:t>NumRows</w:t>
-      </w:r>
-      <w:proofErr w:type="spellEnd"/>
-      <w:r>
-        <w:rPr>
-          <w:iCs/>
-          <w:lang w:val="en-GB"/>
-        </w:rPr>
-        <w:t>,</w:t>
-      </w:r>
-    </w:p>
-    <w:p>
-      <w:pPr>
-        <w:ind w:firstLine="360"/>
-        <w:rPr>
-          <w:iCs/>
-          <w:lang w:val="en-GB"/>
-        </w:rPr>
-      </w:pPr>
-      <w:r>
-        <w:rPr>
-          <w:iCs/>
-          <w:lang w:val="en-GB"/>
-        </w:rPr>
-        <w:t>CONVERT(numeric(18,0),REPLACE(</w:t>
-      </w:r>
-      <w:proofErr w:type="spellStart"/>
-      <w:r>
-        <w:rPr>
-          <w:iCs/>
-          <w:lang w:val="en-GB"/>
-        </w:rPr>
-        <w:t>ReservedSpace</w:t>
-      </w:r>
-      <w:proofErr w:type="spellEnd"/>
-      <w:r>
-        <w:rPr>
-          <w:iCs/>
-          <w:lang w:val="en-GB"/>
-        </w:rPr>
-        <w:t xml:space="preserve">,' KB','')) / 1024 as </w:t>
-      </w:r>
-      <w:proofErr w:type="spellStart"/>
-      <w:r>
-        <w:rPr>
-          <w:iCs/>
-          <w:lang w:val="en-GB"/>
-        </w:rPr>
-        <w:t>ReservedSpace_MB</w:t>
-      </w:r>
-      <w:proofErr w:type="spellEnd"/>
-      <w:r>
-        <w:rPr>
-          <w:iCs/>
-          <w:lang w:val="en-GB"/>
-        </w:rPr>
-        <w:t>,</w:t>
-      </w:r>
-    </w:p>
-    <w:p>
-      <w:pPr>
-        <w:ind w:firstLine="360"/>
-        <w:rPr>
-          <w:iCs/>
-          <w:lang w:val="en-GB"/>
-        </w:rPr>
-      </w:pPr>
-      <w:r>
-        <w:rPr>
-          <w:iCs/>
-          <w:lang w:val="en-GB"/>
-        </w:rPr>
-        <w:t>CONVERT(numeric(18,0),REPLACE(</w:t>
-      </w:r>
-      <w:proofErr w:type="spellStart"/>
-      <w:r>
-        <w:rPr>
-          <w:iCs/>
-          <w:lang w:val="en-GB"/>
-        </w:rPr>
-        <w:t>DataSpace</w:t>
-      </w:r>
-      <w:proofErr w:type="spellEnd"/>
-      <w:r>
-        <w:rPr>
-          <w:iCs/>
-          <w:lang w:val="en-GB"/>
-        </w:rPr>
-        <w:t xml:space="preserve">,' KB','')) / 1024 as </w:t>
-      </w:r>
-      <w:proofErr w:type="spellStart"/>
-      <w:r>
-        <w:rPr>
-          <w:iCs/>
-          <w:lang w:val="en-GB"/>
-        </w:rPr>
-        <w:t>DataSpace_MB</w:t>
-      </w:r>
-      <w:proofErr w:type="spellEnd"/>
-      <w:r>
-        <w:rPr>
-          <w:iCs/>
-          <w:lang w:val="en-GB"/>
-        </w:rPr>
-        <w:t>,</w:t>
-      </w:r>
-    </w:p>
-    <w:p>
-      <w:pPr>
-        <w:ind w:firstLine="360"/>
-        <w:rPr>
-          <w:iCs/>
-          <w:lang w:val="en-GB"/>
-        </w:rPr>
-      </w:pPr>
-      <w:r>
-        <w:rPr>
-          <w:iCs/>
-          <w:lang w:val="en-GB"/>
-        </w:rPr>
-        <w:t>CONVERT(numeric(18,0),REPLACE(</w:t>
-      </w:r>
-      <w:proofErr w:type="spellStart"/>
-      <w:r>
-        <w:rPr>
-          <w:iCs/>
-          <w:lang w:val="en-GB"/>
-        </w:rPr>
-        <w:t>IndexSize</w:t>
-      </w:r>
-      <w:proofErr w:type="spellEnd"/>
-      <w:r>
-        <w:rPr>
-          <w:iCs/>
-          <w:lang w:val="en-GB"/>
-        </w:rPr>
-        <w:t xml:space="preserve">,' KB','')) / 1024 as </w:t>
-      </w:r>
-      <w:proofErr w:type="spellStart"/>
-      <w:r>
-        <w:rPr>
-          <w:iCs/>
-          <w:lang w:val="en-GB"/>
-        </w:rPr>
-        <w:t>IndexSpace_MB</w:t>
-      </w:r>
-      <w:proofErr w:type="spellEnd"/>
-      <w:r>
-        <w:rPr>
-          <w:iCs/>
-          <w:lang w:val="en-GB"/>
-        </w:rPr>
-        <w:t>,</w:t>
-      </w:r>
-    </w:p>
-    <w:p>
-      <w:pPr>
-        <w:ind w:firstLine="360"/>
-        <w:rPr>
-          <w:iCs/>
-          <w:lang w:val="en-GB"/>
-        </w:rPr>
-      </w:pPr>
-      <w:r>
-        <w:rPr>
-          <w:iCs/>
-          <w:lang w:val="en-GB"/>
-        </w:rPr>
-        <w:t>CONVERT(numeric(18,0),REPLACE(</w:t>
-      </w:r>
-      <w:proofErr w:type="spellStart"/>
-      <w:r>
-        <w:rPr>
-          <w:iCs/>
-          <w:lang w:val="en-GB"/>
-        </w:rPr>
-        <w:t>UnusedSpace</w:t>
-      </w:r>
-      <w:proofErr w:type="spellEnd"/>
-      <w:r>
-        <w:rPr>
-          <w:iCs/>
-          <w:lang w:val="en-GB"/>
-        </w:rPr>
-        <w:t xml:space="preserve">,' KB','')) / 1024 as </w:t>
-      </w:r>
-      <w:proofErr w:type="spellStart"/>
-      <w:r>
-        <w:rPr>
-          <w:iCs/>
-          <w:lang w:val="en-GB"/>
-        </w:rPr>
-        <w:t>UnusedSpace_MB</w:t>
-      </w:r>
-      <w:proofErr w:type="spellEnd"/>
     </w:p>
     <w:p>
       <w:pPr>
@@ -6894,33 +6597,8 @@
           <w:iCs/>
           <w:lang w:val="en-GB"/>
         </w:rPr>
-        <w:t xml:space="preserve">ORDER BY </w:t>
+        <w:t>ORDER BY ReservedSpace_MB desc</w:t>
       </w:r>
-      <w:proofErr w:type="spellStart"/>
-      <w:r>
-        <w:rPr>
-          <w:iCs/>
-          <w:lang w:val="en-GB"/>
-        </w:rPr>
-        <w:t>ReservedSpace_MB</w:t>
-      </w:r>
-      <w:proofErr w:type="spellEnd"/>
-      <w:r>
-        <w:rPr>
-          <w:iCs/>
-          <w:lang w:val="en-GB"/>
-        </w:rPr>
-        <w:t xml:space="preserve"> </w:t>
-      </w:r>
-      <w:proofErr w:type="spellStart"/>
-      <w:r>
-        <w:rPr>
-          <w:iCs/>
-          <w:lang w:val="en-GB"/>
-        </w:rPr>
-        <w:t>desc</w:t>
-      </w:r>
-      <w:proofErr w:type="spellEnd"/>
     </w:p>
     <w:p>
       <w:pPr>
@@ -7076,14 +6754,12 @@
               </w:rPr>
               <w:t>Criamos uma tabela que guardara a tradução para outros idiomas (</w:t>
             </w:r>
-            <w:proofErr w:type="spellStart"/>
             <w:r>
               <w:rPr>
                 <w:iCs/>
               </w:rPr>
               <w:t>Student_MultiLanguage</w:t>
             </w:r>
-            <w:proofErr w:type="spellEnd"/>
             <w:r>
               <w:rPr>
                 <w:iCs/>
@@ -7141,7 +6817,6 @@
                 <w:iCs/>
               </w:rPr>
             </w:pPr>
-            <w:proofErr w:type="spellStart"/>
             <w:r>
               <w:rPr>
                 <w:iCs/>
@@ -7154,41 +6829,18 @@
               </w:rPr>
               <w:t>registerStudentInSubject</w:t>
             </w:r>
-            <w:proofErr w:type="spellEnd"/>
-            <w:r>
-              <w:rPr>
-                <w:iCs/>
-              </w:rPr>
-              <w:t xml:space="preserve"> e </w:t>
-            </w:r>
-            <w:proofErr w:type="spellStart"/>
-            <w:r>
-              <w:rPr>
-                <w:iCs/>
-              </w:rPr>
-              <w:t>dbo</w:t>
-            </w:r>
-            <w:proofErr w:type="spellEnd"/>
-            <w:r>
-              <w:rPr>
-                <w:iCs/>
-              </w:rPr>
-              <w:t>.</w:t>
-            </w:r>
-            <w:r>
-              <w:rPr>
-                <w:iCs/>
-              </w:rPr>
-              <w:t xml:space="preserve"> </w:t>
-            </w:r>
-            <w:proofErr w:type="spellStart"/>
-            <w:r>
-              <w:rPr>
-                <w:iCs/>
-              </w:rPr>
-              <w:t>spInscreverAluno</w:t>
-            </w:r>
-            <w:proofErr w:type="spellEnd"/>
+            <w:r>
+              <w:rPr>
+                <w:iCs/>
+              </w:rPr>
+              <w:t xml:space="preserve"> e dbo.</w:t>
+            </w:r>
+            <w:r>
+              <w:rPr>
+                <w:iCs/>
+              </w:rPr>
+              <w:t xml:space="preserve"> spInscreverAluno</w:t>
+            </w:r>
           </w:p>
         </w:tc>
       </w:tr>
@@ -7213,6 +6865,7 @@
               <w:rPr>
                 <w:iCs/>
               </w:rPr>
+              <w:lastRenderedPageBreak/>
               <w:t>RF0</w:t>
             </w:r>
             <w:r>
@@ -7240,126 +6893,24 @@
                 <w:iCs/>
               </w:rPr>
             </w:pPr>
-            <w:proofErr w:type="spellStart"/>
-            <w:r>
-              <w:rPr>
-                <w:iCs/>
-              </w:rPr>
-              <w:t>dbo.insertNewStudent</w:t>
-            </w:r>
-            <w:proofErr w:type="spellEnd"/>
+            <w:r>
+              <w:rPr>
+                <w:iCs/>
+              </w:rPr>
+              <w:t>dbo.insertNewStudent, dbo.insertNewSubject, dbo.insertRowCloosed_Course, dbo.registerStudentInSubject, dbo.startSchoolYear, dbo.endSchoolYear, dbo.spLancarNota, dbo.spInscreverAluno</w:t>
+            </w:r>
             <w:r>
               <w:rPr>
                 <w:iCs/>
               </w:rPr>
               <w:t xml:space="preserve">, </w:t>
             </w:r>
-            <w:proofErr w:type="spellStart"/>
-            <w:r>
-              <w:rPr>
-                <w:iCs/>
-              </w:rPr>
-              <w:t>dbo.insertNewSubject</w:t>
-            </w:r>
-            <w:proofErr w:type="spellEnd"/>
-            <w:r>
-              <w:rPr>
-                <w:iCs/>
-              </w:rPr>
-              <w:t xml:space="preserve">, </w:t>
-            </w:r>
-            <w:proofErr w:type="spellStart"/>
-            <w:r>
-              <w:rPr>
-                <w:iCs/>
-              </w:rPr>
-              <w:t>dbo.insertRowCloosed_Course</w:t>
-            </w:r>
-            <w:proofErr w:type="spellEnd"/>
-            <w:r>
-              <w:rPr>
-                <w:iCs/>
-              </w:rPr>
-              <w:t xml:space="preserve">, </w:t>
-            </w:r>
-            <w:proofErr w:type="spellStart"/>
-            <w:r>
-              <w:rPr>
-                <w:iCs/>
-              </w:rPr>
-              <w:t>dbo.registerStudentInSubject</w:t>
-            </w:r>
-            <w:proofErr w:type="spellEnd"/>
-            <w:r>
-              <w:rPr>
-                <w:iCs/>
-              </w:rPr>
-              <w:t xml:space="preserve">, </w:t>
-            </w:r>
-            <w:proofErr w:type="spellStart"/>
-            <w:r>
-              <w:rPr>
-                <w:iCs/>
-              </w:rPr>
-              <w:t>dbo.startSchoolYear</w:t>
-            </w:r>
-            <w:proofErr w:type="spellEnd"/>
-            <w:r>
-              <w:rPr>
-                <w:iCs/>
-              </w:rPr>
-              <w:t xml:space="preserve">, </w:t>
-            </w:r>
-            <w:proofErr w:type="spellStart"/>
-            <w:r>
-              <w:rPr>
-                <w:iCs/>
-              </w:rPr>
-              <w:t>dbo.endSchoolYear</w:t>
-            </w:r>
-            <w:proofErr w:type="spellEnd"/>
-            <w:r>
-              <w:rPr>
-                <w:iCs/>
-              </w:rPr>
-              <w:t xml:space="preserve">, </w:t>
-            </w:r>
-            <w:proofErr w:type="spellStart"/>
-            <w:r>
-              <w:rPr>
-                <w:iCs/>
-              </w:rPr>
-              <w:t>dbo.spLancarNota</w:t>
-            </w:r>
-            <w:proofErr w:type="spellEnd"/>
-            <w:r>
-              <w:rPr>
-                <w:iCs/>
-              </w:rPr>
-              <w:t xml:space="preserve">, </w:t>
-            </w:r>
-            <w:proofErr w:type="spellStart"/>
-            <w:r>
-              <w:rPr>
-                <w:iCs/>
-              </w:rPr>
-              <w:t>dbo.spInscreverAluno</w:t>
-            </w:r>
-            <w:proofErr w:type="spellEnd"/>
-            <w:r>
-              <w:rPr>
-                <w:iCs/>
-              </w:rPr>
-              <w:t xml:space="preserve">, </w:t>
-            </w:r>
-            <w:proofErr w:type="spellStart"/>
             <w:r>
               <w:rPr>
                 <w:iCs/>
               </w:rPr>
               <w:t>dbo.spAtualizarNota</w:t>
             </w:r>
-            <w:proofErr w:type="spellEnd"/>
           </w:p>
         </w:tc>
       </w:tr>
@@ -7411,14 +6962,12 @@
                 <w:iCs/>
               </w:rPr>
             </w:pPr>
-            <w:proofErr w:type="spellStart"/>
             <w:r>
               <w:rPr>
                 <w:iCs/>
               </w:rPr>
               <w:t>dbo.spLancarNota</w:t>
             </w:r>
-            <w:proofErr w:type="spellEnd"/>
           </w:p>
         </w:tc>
       </w:tr>
@@ -7471,14 +7020,12 @@
                 <w:color w:val="FF0000"/>
               </w:rPr>
             </w:pPr>
-            <w:proofErr w:type="spellStart"/>
             <w:r>
               <w:t>dbo.</w:t>
             </w:r>
             <w:r>
               <w:t>fnGetStudentGrades</w:t>
             </w:r>
-            <w:proofErr w:type="spellEnd"/>
           </w:p>
         </w:tc>
       </w:tr>
@@ -7519,7 +7066,6 @@
             <w:vAlign w:val="center"/>
           </w:tcPr>
           <w:p>
-            <w:proofErr w:type="spellStart"/>
             <w:r>
               <w:rPr>
                 <w:rFonts w:ascii="Consolas" w:hAnsi="Consolas" w:cs="Consolas"/>
@@ -7530,7 +7076,6 @@
               </w:rPr>
               <w:t>dbo.spConsultarNotas</w:t>
             </w:r>
-            <w:proofErr w:type="spellEnd"/>
           </w:p>
         </w:tc>
       </w:tr>
@@ -7561,7 +7106,7 @@
               <w:rPr>
                 <w:iCs/>
               </w:rPr>
-              <w:t>9</w:t>
+              <w:t>7</w:t>
             </w:r>
           </w:p>
         </w:tc>
@@ -7579,45 +7124,163 @@
           <w:p>
             <w:pPr>
               <w:rPr>
-                <w:iCs/>
-              </w:rPr>
-            </w:pPr>
-            <w:proofErr w:type="spellStart"/>
-            <w:r>
-              <w:rPr>
-                <w:iCs/>
-              </w:rPr>
-              <w:t>dbo.spMediaNotasPorEscola</w:t>
-            </w:r>
-            <w:proofErr w:type="spellEnd"/>
-            <w:r>
-              <w:rPr>
-                <w:iCs/>
-              </w:rPr>
-              <w:t xml:space="preserve">, </w:t>
-            </w:r>
-            <w:proofErr w:type="spellStart"/>
-            <w:r>
-              <w:rPr>
-                <w:iCs/>
-              </w:rPr>
-              <w:t>dbo.spMediaNotasPorEscolaPorPeriodo</w:t>
-            </w:r>
-            <w:proofErr w:type="spellEnd"/>
-            <w:r>
-              <w:rPr>
-                <w:iCs/>
-              </w:rPr>
-              <w:t xml:space="preserve">, </w:t>
-            </w:r>
-            <w:proofErr w:type="spellStart"/>
+                <w:rFonts w:ascii="Consolas" w:hAnsi="Consolas" w:cs="Consolas"/>
+                <w:color w:val="000000"/>
+                <w:sz w:val="19"/>
+                <w:szCs w:val="19"/>
+                <w:lang w:val="en-GB"/>
+              </w:rPr>
+            </w:pPr>
+            <w:r>
+              <w:rPr>
+                <w:iCs/>
+              </w:rPr>
+              <w:t>dbo.</w:t>
+            </w:r>
+            <w:r>
+              <w:rPr>
+                <w:rFonts w:ascii="Consolas" w:hAnsi="Consolas" w:cs="Consolas"/>
+                <w:color w:val="000000"/>
+                <w:sz w:val="19"/>
+                <w:szCs w:val="19"/>
+                <w:lang w:val="en-GB"/>
+              </w:rPr>
+              <w:t>changePassword</w:t>
+            </w:r>
+          </w:p>
+        </w:tc>
+      </w:tr>
+      <w:tr>
+        <w:trPr>
+          <w:trHeight w:val="446"/>
+          <w:jc w:val="center"/>
+        </w:trPr>
+        <w:tc>
+          <w:tcPr>
+            <w:tcW w:w="710" w:type="dxa"/>
+            <w:vAlign w:val="center"/>
+          </w:tcPr>
+          <w:p>
+            <w:pPr>
+              <w:jc w:val="center"/>
+              <w:rPr>
+                <w:iCs/>
+              </w:rPr>
+            </w:pPr>
+            <w:r>
+              <w:rPr>
+                <w:iCs/>
+              </w:rPr>
+              <w:t>RF0</w:t>
+            </w:r>
+            <w:r>
+              <w:rPr>
+                <w:iCs/>
+              </w:rPr>
+              <w:t>8</w:t>
+            </w:r>
+          </w:p>
+        </w:tc>
+        <w:tc>
+          <w:tcPr>
+            <w:tcW w:w="8930" w:type="dxa"/>
+            <w:tcMar>
+              <w:top w:w="100" w:type="dxa"/>
+              <w:left w:w="115" w:type="dxa"/>
+              <w:bottom w:w="100" w:type="dxa"/>
+              <w:right w:w="115" w:type="dxa"/>
+            </w:tcMar>
+            <w:vAlign w:val="center"/>
+          </w:tcPr>
+          <w:p>
+            <w:pPr>
+              <w:rPr>
+                <w:rFonts w:ascii="Consolas" w:hAnsi="Consolas" w:cs="Consolas"/>
+                <w:color w:val="000000"/>
+                <w:sz w:val="19"/>
+                <w:szCs w:val="19"/>
+                <w:lang w:val="en-GB"/>
+              </w:rPr>
+            </w:pPr>
+            <w:r>
+              <w:rPr>
+                <w:iCs/>
+              </w:rPr>
+              <w:t>dbo.</w:t>
+            </w:r>
+            <w:r>
+              <w:rPr>
+                <w:rFonts w:ascii="Consolas" w:hAnsi="Consolas" w:cs="Consolas"/>
+                <w:color w:val="000000"/>
+                <w:sz w:val="19"/>
+                <w:szCs w:val="19"/>
+                <w:lang w:val="en-GB"/>
+              </w:rPr>
+              <w:t>changeToNewPassword</w:t>
+            </w:r>
+          </w:p>
+        </w:tc>
+      </w:tr>
+      <w:tr>
+        <w:trPr>
+          <w:trHeight w:val="446"/>
+          <w:jc w:val="center"/>
+        </w:trPr>
+        <w:tc>
+          <w:tcPr>
+            <w:tcW w:w="710" w:type="dxa"/>
+            <w:vAlign w:val="center"/>
+          </w:tcPr>
+          <w:p>
+            <w:pPr>
+              <w:jc w:val="center"/>
+              <w:rPr>
+                <w:iCs/>
+              </w:rPr>
+            </w:pPr>
+            <w:r>
+              <w:rPr>
+                <w:iCs/>
+              </w:rPr>
+              <w:t>RF0</w:t>
+            </w:r>
+            <w:r>
+              <w:rPr>
+                <w:iCs/>
+              </w:rPr>
+              <w:t>9</w:t>
+            </w:r>
+          </w:p>
+        </w:tc>
+        <w:tc>
+          <w:tcPr>
+            <w:tcW w:w="8930" w:type="dxa"/>
+            <w:tcMar>
+              <w:top w:w="100" w:type="dxa"/>
+              <w:left w:w="115" w:type="dxa"/>
+              <w:bottom w:w="100" w:type="dxa"/>
+              <w:right w:w="115" w:type="dxa"/>
+            </w:tcMar>
+            <w:vAlign w:val="center"/>
+          </w:tcPr>
+          <w:p>
+            <w:pPr>
+              <w:rPr>
+                <w:iCs/>
+              </w:rPr>
+            </w:pPr>
+            <w:r>
+              <w:rPr>
+                <w:iCs/>
+              </w:rPr>
+              <w:t xml:space="preserve">dbo.spMediaNotasPorEscola, dbo.spMediaNotasPorEscolaPorPeriodo, </w:t>
+            </w:r>
             <w:r>
               <w:rPr>
                 <w:iCs/>
               </w:rPr>
               <w:t>dbo.spTotalAlunosInscritos</w:t>
             </w:r>
-            <w:proofErr w:type="spellEnd"/>
           </w:p>
         </w:tc>
       </w:tr>
@@ -7632,7 +7295,6 @@
         </w:numPr>
       </w:pPr>
       <w:r>
-        <w:lastRenderedPageBreak/>
         <w:t>Script de demonstração</w:t>
       </w:r>
     </w:p>
@@ -7661,58 +7323,14 @@
         <w:rPr>
           <w:iCs/>
         </w:rPr>
-        <w:t xml:space="preserve">O primeiro passo será importar os dados dos ficheiros de </w:t>
+        <w:t>O primeiro passo será importar os dados dos ficheiros de excel para o schema “OldData”. Para tal é necessário executar o código do ficheiro “</w:t>
       </w:r>
-      <w:proofErr w:type="spellStart"/>
-      <w:r>
-        <w:rPr>
-          <w:iCs/>
-        </w:rPr>
-        <w:t>excel</w:t>
-      </w:r>
-      <w:proofErr w:type="spellEnd"/>
-      <w:r>
-        <w:rPr>
-          <w:iCs/>
-        </w:rPr>
-        <w:t xml:space="preserve"> para o </w:t>
-      </w:r>
-      <w:proofErr w:type="spellStart"/>
-      <w:r>
-        <w:rPr>
-          <w:iCs/>
-        </w:rPr>
-        <w:t>schema</w:t>
-      </w:r>
-      <w:proofErr w:type="spellEnd"/>
-      <w:r>
-        <w:rPr>
-          <w:iCs/>
-        </w:rPr>
-        <w:t xml:space="preserve"> “</w:t>
-      </w:r>
-      <w:proofErr w:type="spellStart"/>
-      <w:r>
-        <w:rPr>
-          <w:iCs/>
-        </w:rPr>
-        <w:t>OldData</w:t>
-      </w:r>
-      <w:proofErr w:type="spellEnd"/>
-      <w:r>
-        <w:rPr>
-          <w:iCs/>
-        </w:rPr>
-        <w:t>”. Para tal é necessário executar o código do ficheiro “</w:t>
-      </w:r>
-      <w:proofErr w:type="spellStart"/>
       <w:r>
         <w:rPr>
           <w:iCs/>
         </w:rPr>
         <w:t>olddata_migration</w:t>
       </w:r>
-      <w:proofErr w:type="spellEnd"/>
       <w:r>
         <w:rPr>
           <w:iCs/>
@@ -7755,35 +7373,7 @@
         <w:rPr>
           <w:iCs/>
         </w:rPr>
-        <w:t xml:space="preserve"> onde é indicado que começam os </w:t>
-      </w:r>
-      <w:proofErr w:type="spellStart"/>
-      <w:r>
-        <w:rPr>
-          <w:iCs/>
-        </w:rPr>
-        <w:t>Stored</w:t>
-      </w:r>
-      <w:proofErr w:type="spellEnd"/>
-      <w:r>
-        <w:rPr>
-          <w:iCs/>
-        </w:rPr>
-        <w:t xml:space="preserve"> </w:t>
-      </w:r>
-      <w:proofErr w:type="spellStart"/>
-      <w:r>
-        <w:rPr>
-          <w:iCs/>
-        </w:rPr>
-        <w:t>Procedures</w:t>
-      </w:r>
-      <w:proofErr w:type="spellEnd"/>
-      <w:r>
-        <w:rPr>
-          <w:iCs/>
-        </w:rPr>
-        <w:t xml:space="preserve">. </w:t>
+        <w:t xml:space="preserve"> onde é indicado que começam os Stored Procedures. </w:t>
       </w:r>
     </w:p>
     <w:p>
@@ -7803,35 +7393,7 @@
         <w:rPr>
           <w:iCs/>
         </w:rPr>
-        <w:t xml:space="preserve">executar os </w:t>
-      </w:r>
-      <w:proofErr w:type="spellStart"/>
-      <w:r>
-        <w:rPr>
-          <w:iCs/>
-        </w:rPr>
-        <w:t>Stored</w:t>
-      </w:r>
-      <w:proofErr w:type="spellEnd"/>
-      <w:r>
-        <w:rPr>
-          <w:iCs/>
-        </w:rPr>
-        <w:t xml:space="preserve"> </w:t>
-      </w:r>
-      <w:proofErr w:type="spellStart"/>
-      <w:r>
-        <w:rPr>
-          <w:iCs/>
-        </w:rPr>
-        <w:t>Procedures</w:t>
-      </w:r>
-      <w:proofErr w:type="spellEnd"/>
-      <w:r>
-        <w:rPr>
-          <w:iCs/>
-        </w:rPr>
-        <w:t xml:space="preserve"> que correspondem a cada função do sistema de informação.</w:t>
+        <w:t>executar os Stored Procedures que correspondem a cada função do sistema de informação.</w:t>
       </w:r>
     </w:p>
     <w:p>
